--- a/Програмування 2 Розклад занять.docx
+++ b/Програмування 2 Розклад занять.docx
@@ -591,6 +591,23 @@
                 <w:sz w:val="28"/>
                 <w:szCs w:val="28"/>
               </w:rPr>
+              <w:t>Принципи побудови алгоритму вирішення задач.</w:t>
+            </w:r>
+            <w:r>
+              <w:rPr>
+                <w:rFonts w:ascii="Times New Roman" w:hAnsi="Times New Roman" w:cs="Times New Roman"/>
+                <w:b/>
+                <w:sz w:val="28"/>
+                <w:szCs w:val="28"/>
+              </w:rPr>
+              <w:t xml:space="preserve"> </w:t>
+            </w:r>
+            <w:r>
+              <w:rPr>
+                <w:rFonts w:ascii="Times New Roman" w:hAnsi="Times New Roman" w:cs="Times New Roman"/>
+                <w:sz w:val="28"/>
+                <w:szCs w:val="28"/>
+              </w:rPr>
               <w:t>Інформаційні системи й технології</w:t>
             </w:r>
             <w:r>
@@ -602,6 +619,83 @@
               </w:rPr>
               <w:t xml:space="preserve">. </w:t>
             </w:r>
+          </w:p>
+        </w:tc>
+      </w:tr>
+      <w:tr>
+        <w:tc>
+          <w:tcPr>
+            <w:tcW w:w="1133" w:type="dxa"/>
+            <w:shd w:val="clear" w:color="auto" w:fill="FFFFFF" w:themeFill="background1"/>
+          </w:tcPr>
+          <w:p>
+            <w:pPr>
+              <w:pStyle w:val="a4"/>
+              <w:ind w:left="426"/>
+              <w:rPr>
+                <w:rFonts w:ascii="Times New Roman" w:hAnsi="Times New Roman" w:cs="Times New Roman"/>
+                <w:sz w:val="28"/>
+                <w:szCs w:val="28"/>
+              </w:rPr>
+            </w:pPr>
+          </w:p>
+        </w:tc>
+        <w:tc>
+          <w:tcPr>
+            <w:tcW w:w="1133" w:type="dxa"/>
+            <w:shd w:val="clear" w:color="auto" w:fill="auto"/>
+          </w:tcPr>
+          <w:p>
+            <w:pPr>
+              <w:rPr>
+                <w:rFonts w:ascii="Times New Roman" w:hAnsi="Times New Roman" w:cs="Times New Roman"/>
+                <w:sz w:val="28"/>
+                <w:szCs w:val="28"/>
+              </w:rPr>
+            </w:pPr>
+          </w:p>
+        </w:tc>
+        <w:tc>
+          <w:tcPr>
+            <w:tcW w:w="1196" w:type="dxa"/>
+            <w:shd w:val="clear" w:color="auto" w:fill="auto"/>
+          </w:tcPr>
+          <w:p>
+            <w:pPr>
+              <w:rPr>
+                <w:rFonts w:ascii="Times New Roman" w:hAnsi="Times New Roman" w:cs="Times New Roman"/>
+                <w:sz w:val="28"/>
+                <w:szCs w:val="28"/>
+              </w:rPr>
+            </w:pPr>
+          </w:p>
+        </w:tc>
+        <w:tc>
+          <w:tcPr>
+            <w:tcW w:w="992" w:type="dxa"/>
+          </w:tcPr>
+          <w:p>
+            <w:pPr>
+              <w:rPr>
+                <w:rFonts w:ascii="Times New Roman" w:hAnsi="Times New Roman" w:cs="Times New Roman"/>
+                <w:sz w:val="28"/>
+                <w:szCs w:val="28"/>
+              </w:rPr>
+            </w:pPr>
+          </w:p>
+        </w:tc>
+        <w:tc>
+          <w:tcPr>
+            <w:tcW w:w="9121" w:type="dxa"/>
+          </w:tcPr>
+          <w:p>
+            <w:pPr>
+              <w:rPr>
+                <w:rFonts w:ascii="Times New Roman" w:hAnsi="Times New Roman" w:cs="Times New Roman"/>
+                <w:sz w:val="28"/>
+                <w:szCs w:val="28"/>
+              </w:rPr>
+            </w:pPr>
             <w:r>
               <w:rPr>
                 <w:rFonts w:ascii="Times New Roman" w:hAnsi="Times New Roman" w:cs="Times New Roman"/>
@@ -1595,15 +1689,7 @@
                 <w:sz w:val="28"/>
                 <w:szCs w:val="28"/>
               </w:rPr>
-              <w:t>ПР0</w:t>
-            </w:r>
-            <w:r>
-              <w:rPr>
-                <w:rFonts w:ascii="Times New Roman" w:hAnsi="Times New Roman" w:cs="Times New Roman"/>
-                <w:sz w:val="28"/>
-                <w:szCs w:val="28"/>
-              </w:rPr>
-              <w:t>6</w:t>
+              <w:t>ПР06</w:t>
             </w:r>
           </w:p>
         </w:tc>
@@ -2100,15 +2186,7 @@
                 <w:sz w:val="28"/>
                 <w:szCs w:val="28"/>
               </w:rPr>
-              <w:t>ПР0</w:t>
-            </w:r>
-            <w:r>
-              <w:rPr>
-                <w:rFonts w:ascii="Times New Roman" w:hAnsi="Times New Roman" w:cs="Times New Roman"/>
-                <w:sz w:val="28"/>
-                <w:szCs w:val="28"/>
-              </w:rPr>
-              <w:t>9</w:t>
+              <w:t>ПР09</w:t>
             </w:r>
           </w:p>
         </w:tc>
@@ -2638,15 +2716,7 @@
                 <w:sz w:val="28"/>
                 <w:szCs w:val="28"/>
               </w:rPr>
-              <w:t>ПР1</w:t>
-            </w:r>
-            <w:r>
-              <w:rPr>
-                <w:rFonts w:ascii="Times New Roman" w:hAnsi="Times New Roman" w:cs="Times New Roman"/>
-                <w:sz w:val="28"/>
-                <w:szCs w:val="28"/>
-              </w:rPr>
-              <w:t>1</w:t>
+              <w:t>ПР11</w:t>
             </w:r>
           </w:p>
         </w:tc>
@@ -2929,7 +2999,7 @@
                 <w:color w:val="FF0000"/>
                 <w:sz w:val="28"/>
                 <w:szCs w:val="28"/>
-                <w:lang w:val="en-US"/>
+                <w:lang w:val="ru-RU"/>
               </w:rPr>
             </w:pPr>
           </w:p>
@@ -3038,7 +3108,7 @@
                 <w:color w:val="FF0000"/>
                 <w:sz w:val="28"/>
                 <w:szCs w:val="28"/>
-                <w:lang w:val="en-US"/>
+                <w:lang w:val="ru-RU"/>
               </w:rPr>
             </w:pPr>
           </w:p>
@@ -3075,15 +3145,7 @@
                 <w:sz w:val="28"/>
                 <w:szCs w:val="28"/>
               </w:rPr>
-              <w:t>ПР1</w:t>
-            </w:r>
-            <w:r>
-              <w:rPr>
-                <w:rFonts w:ascii="Times New Roman" w:hAnsi="Times New Roman" w:cs="Times New Roman"/>
-                <w:sz w:val="28"/>
-                <w:szCs w:val="28"/>
-              </w:rPr>
-              <w:t>3</w:t>
+              <w:t>ПР13</w:t>
             </w:r>
           </w:p>
         </w:tc>
@@ -3351,7 +3413,7 @@
                 <w:color w:val="FF0000"/>
                 <w:sz w:val="28"/>
                 <w:szCs w:val="28"/>
-                <w:lang w:val="en-US"/>
+                <w:lang w:val="ru-RU"/>
               </w:rPr>
             </w:pPr>
           </w:p>
@@ -3450,7 +3512,7 @@
                 <w:color w:val="FF0000"/>
                 <w:sz w:val="28"/>
                 <w:szCs w:val="28"/>
-                <w:lang w:val="en-US"/>
+                <w:lang w:val="ru-RU"/>
               </w:rPr>
             </w:pPr>
           </w:p>
@@ -3487,15 +3549,7 @@
                 <w:sz w:val="28"/>
                 <w:szCs w:val="28"/>
               </w:rPr>
-              <w:t>ПР1</w:t>
-            </w:r>
-            <w:r>
-              <w:rPr>
-                <w:rFonts w:ascii="Times New Roman" w:hAnsi="Times New Roman" w:cs="Times New Roman"/>
-                <w:sz w:val="28"/>
-                <w:szCs w:val="28"/>
-              </w:rPr>
-              <w:t>5</w:t>
+              <w:t>ПР15</w:t>
             </w:r>
           </w:p>
         </w:tc>
@@ -3557,7 +3611,7 @@
                 <w:color w:val="FF0000"/>
                 <w:sz w:val="28"/>
                 <w:szCs w:val="28"/>
-                <w:lang w:val="en-US"/>
+                <w:lang w:val="ru-RU"/>
               </w:rPr>
             </w:pPr>
           </w:p>
@@ -4005,7 +4059,7 @@
                 <w:color w:val="FF0000"/>
                 <w:sz w:val="28"/>
                 <w:szCs w:val="28"/>
-                <w:lang w:val="en-US"/>
+                <w:lang w:val="ru-RU"/>
               </w:rPr>
             </w:pPr>
           </w:p>
@@ -4104,7 +4158,7 @@
                 <w:color w:val="FF0000"/>
                 <w:sz w:val="28"/>
                 <w:szCs w:val="28"/>
-                <w:lang w:val="en-US"/>
+                <w:lang w:val="ru-RU"/>
               </w:rPr>
             </w:pPr>
           </w:p>
@@ -4141,15 +4195,7 @@
                 <w:sz w:val="28"/>
                 <w:szCs w:val="28"/>
               </w:rPr>
-              <w:t>ПР1</w:t>
-            </w:r>
-            <w:r>
-              <w:rPr>
-                <w:rFonts w:ascii="Times New Roman" w:hAnsi="Times New Roman" w:cs="Times New Roman"/>
-                <w:sz w:val="28"/>
-                <w:szCs w:val="28"/>
-              </w:rPr>
-              <w:t>8</w:t>
+              <w:t>ПР18</w:t>
             </w:r>
           </w:p>
         </w:tc>
@@ -4211,7 +4257,7 @@
                 <w:color w:val="FF0000"/>
                 <w:sz w:val="28"/>
                 <w:szCs w:val="28"/>
-                <w:lang w:val="en-US"/>
+                <w:lang w:val="ru-RU"/>
               </w:rPr>
             </w:pPr>
           </w:p>
@@ -4307,7 +4353,7 @@
                 <w:rFonts w:ascii="Times New Roman" w:hAnsi="Times New Roman" w:cs="Times New Roman"/>
                 <w:sz w:val="28"/>
                 <w:szCs w:val="28"/>
-                <w:lang w:val="en-US"/>
+                <w:lang w:val="ru-RU"/>
               </w:rPr>
             </w:pPr>
           </w:p>

--- a/Програмування 2 Розклад занять.docx
+++ b/Програмування 2 Розклад занять.docx
@@ -531,6 +531,14 @@
                 <w:szCs w:val="28"/>
               </w:rPr>
             </w:pPr>
+            <w:r>
+              <w:rPr>
+                <w:rFonts w:ascii="Times New Roman" w:hAnsi="Times New Roman" w:cs="Times New Roman"/>
+                <w:sz w:val="28"/>
+                <w:szCs w:val="28"/>
+              </w:rPr>
+              <w:t>15.09</w:t>
+            </w:r>
           </w:p>
         </w:tc>
         <w:tc>
@@ -668,6 +676,14 @@
                 <w:szCs w:val="28"/>
               </w:rPr>
             </w:pPr>
+            <w:r>
+              <w:rPr>
+                <w:rFonts w:ascii="Times New Roman" w:hAnsi="Times New Roman" w:cs="Times New Roman"/>
+                <w:sz w:val="28"/>
+                <w:szCs w:val="28"/>
+              </w:rPr>
+              <w:t>17.09</w:t>
+            </w:r>
           </w:p>
         </w:tc>
         <w:tc>
@@ -744,6 +760,14 @@
                 <w:szCs w:val="28"/>
               </w:rPr>
             </w:pPr>
+            <w:r>
+              <w:rPr>
+                <w:rFonts w:ascii="Times New Roman" w:hAnsi="Times New Roman" w:cs="Times New Roman"/>
+                <w:sz w:val="28"/>
+                <w:szCs w:val="28"/>
+              </w:rPr>
+              <w:t>16.09</w:t>
+            </w:r>
           </w:p>
         </w:tc>
         <w:tc>
@@ -841,6 +865,14 @@
                 <w:szCs w:val="28"/>
               </w:rPr>
             </w:pPr>
+            <w:r>
+              <w:rPr>
+                <w:rFonts w:ascii="Times New Roman" w:hAnsi="Times New Roman" w:cs="Times New Roman"/>
+                <w:sz w:val="28"/>
+                <w:szCs w:val="28"/>
+              </w:rPr>
+              <w:t>22.09</w:t>
+            </w:r>
           </w:p>
         </w:tc>
         <w:tc>
@@ -856,6 +888,14 @@
                 <w:szCs w:val="28"/>
               </w:rPr>
             </w:pPr>
+            <w:r>
+              <w:rPr>
+                <w:rFonts w:ascii="Times New Roman" w:hAnsi="Times New Roman" w:cs="Times New Roman"/>
+                <w:sz w:val="28"/>
+                <w:szCs w:val="28"/>
+              </w:rPr>
+              <w:t>27.09</w:t>
+            </w:r>
           </w:p>
         </w:tc>
         <w:tc>
@@ -931,16 +971,24 @@
         <w:tc>
           <w:tcPr>
             <w:tcW w:w="1133" w:type="dxa"/>
-            <w:shd w:val="clear" w:color="auto" w:fill="auto"/>
-          </w:tcPr>
-          <w:p>
-            <w:pPr>
-              <w:rPr>
-                <w:rFonts w:ascii="Times New Roman" w:hAnsi="Times New Roman" w:cs="Times New Roman"/>
-                <w:sz w:val="28"/>
-                <w:szCs w:val="28"/>
-              </w:rPr>
-            </w:pPr>
+            <w:shd w:val="clear" w:color="auto" w:fill="DBE5F1" w:themeFill="accent1" w:themeFillTint="33"/>
+          </w:tcPr>
+          <w:p>
+            <w:pPr>
+              <w:rPr>
+                <w:rFonts w:ascii="Times New Roman" w:hAnsi="Times New Roman" w:cs="Times New Roman"/>
+                <w:sz w:val="28"/>
+                <w:szCs w:val="28"/>
+              </w:rPr>
+            </w:pPr>
+            <w:r>
+              <w:rPr>
+                <w:rFonts w:ascii="Times New Roman" w:hAnsi="Times New Roman" w:cs="Times New Roman"/>
+                <w:sz w:val="28"/>
+                <w:szCs w:val="28"/>
+              </w:rPr>
+              <w:t>23.09</w:t>
+            </w:r>
           </w:p>
         </w:tc>
         <w:tc>
@@ -1102,7 +1150,103 @@
                 <w:sz w:val="28"/>
                 <w:szCs w:val="28"/>
               </w:rPr>
-              <w:t>Поняття вхідного та вихідного потоку, найпростіші математичні функції.</w:t>
+              <w:t>Написання простих</w:t>
+            </w:r>
+            <w:r>
+              <w:rPr>
+                <w:rFonts w:ascii="Times New Roman" w:hAnsi="Times New Roman" w:cs="Times New Roman"/>
+                <w:sz w:val="28"/>
+                <w:szCs w:val="28"/>
+              </w:rPr>
+              <w:t xml:space="preserve"> програми</w:t>
+            </w:r>
+            <w:r>
+              <w:rPr>
+                <w:rFonts w:ascii="Times New Roman" w:hAnsi="Times New Roman" w:cs="Times New Roman"/>
+                <w:sz w:val="28"/>
+                <w:szCs w:val="28"/>
+              </w:rPr>
+              <w:t xml:space="preserve"> із</w:t>
+            </w:r>
+            <w:r>
+              <w:rPr>
+                <w:rFonts w:ascii="Times New Roman" w:hAnsi="Times New Roman" w:cs="Times New Roman"/>
+                <w:sz w:val="28"/>
+                <w:szCs w:val="28"/>
+              </w:rPr>
+              <w:t xml:space="preserve"> </w:t>
+            </w:r>
+            <w:r>
+              <w:rPr>
+                <w:rFonts w:ascii="Times New Roman" w:hAnsi="Times New Roman" w:cs="Times New Roman"/>
+                <w:sz w:val="28"/>
+                <w:szCs w:val="28"/>
+              </w:rPr>
+              <w:t xml:space="preserve">застосуванням </w:t>
+            </w:r>
+            <w:r>
+              <w:rPr>
+                <w:rFonts w:ascii="Times New Roman" w:hAnsi="Times New Roman" w:cs="Times New Roman"/>
+                <w:sz w:val="28"/>
+                <w:szCs w:val="28"/>
+              </w:rPr>
+              <w:t>найпростіш</w:t>
+            </w:r>
+            <w:r>
+              <w:rPr>
+                <w:rFonts w:ascii="Times New Roman" w:hAnsi="Times New Roman" w:cs="Times New Roman"/>
+                <w:sz w:val="28"/>
+                <w:szCs w:val="28"/>
+              </w:rPr>
+              <w:t>их</w:t>
+            </w:r>
+            <w:r>
+              <w:rPr>
+                <w:rFonts w:ascii="Times New Roman" w:hAnsi="Times New Roman" w:cs="Times New Roman"/>
+                <w:sz w:val="28"/>
+                <w:szCs w:val="28"/>
+              </w:rPr>
+              <w:t xml:space="preserve"> математичн</w:t>
+            </w:r>
+            <w:r>
+              <w:rPr>
+                <w:rFonts w:ascii="Times New Roman" w:hAnsi="Times New Roman" w:cs="Times New Roman"/>
+                <w:sz w:val="28"/>
+                <w:szCs w:val="28"/>
+              </w:rPr>
+              <w:t>их</w:t>
+            </w:r>
+            <w:r>
+              <w:rPr>
+                <w:rFonts w:ascii="Times New Roman" w:hAnsi="Times New Roman" w:cs="Times New Roman"/>
+                <w:sz w:val="28"/>
+                <w:szCs w:val="28"/>
+              </w:rPr>
+              <w:t xml:space="preserve"> функці</w:t>
+            </w:r>
+            <w:r>
+              <w:rPr>
+                <w:rFonts w:ascii="Times New Roman" w:hAnsi="Times New Roman" w:cs="Times New Roman"/>
+                <w:sz w:val="28"/>
+                <w:szCs w:val="28"/>
+              </w:rPr>
+              <w:t>й, введенням вхідних даних та виведенням результату обчислень</w:t>
+            </w:r>
+            <w:r>
+              <w:rPr>
+                <w:rFonts w:ascii="Times New Roman" w:hAnsi="Times New Roman" w:cs="Times New Roman"/>
+                <w:sz w:val="28"/>
+                <w:szCs w:val="28"/>
+              </w:rPr>
+              <w:t>.</w:t>
+            </w:r>
+            <w:r>
+              <w:rPr>
+                <w:rFonts w:ascii="Times New Roman" w:hAnsi="Times New Roman" w:cs="Times New Roman"/>
+                <w:sz w:val="28"/>
+                <w:szCs w:val="28"/>
+              </w:rPr>
+              <w:t xml:space="preserve"> </w:t>
             </w:r>
           </w:p>
         </w:tc>
@@ -1311,7 +1455,127 @@
                 <w:sz w:val="28"/>
                 <w:szCs w:val="28"/>
               </w:rPr>
-              <w:t>Структура програми. Операції порівняння, логічні операції. Оператори вибору.</w:t>
+              <w:t>Написання простих</w:t>
+            </w:r>
+            <w:r>
+              <w:rPr>
+                <w:rFonts w:ascii="Times New Roman" w:hAnsi="Times New Roman" w:cs="Times New Roman"/>
+                <w:sz w:val="28"/>
+                <w:szCs w:val="28"/>
+              </w:rPr>
+              <w:t xml:space="preserve"> програми</w:t>
+            </w:r>
+            <w:r>
+              <w:rPr>
+                <w:rFonts w:ascii="Times New Roman" w:hAnsi="Times New Roman" w:cs="Times New Roman"/>
+                <w:sz w:val="28"/>
+                <w:szCs w:val="28"/>
+              </w:rPr>
+              <w:t xml:space="preserve"> з</w:t>
+            </w:r>
+            <w:r>
+              <w:rPr>
+                <w:rFonts w:ascii="Times New Roman" w:hAnsi="Times New Roman" w:cs="Times New Roman"/>
+                <w:sz w:val="28"/>
+                <w:szCs w:val="28"/>
+              </w:rPr>
+              <w:t xml:space="preserve"> </w:t>
+            </w:r>
+            <w:r>
+              <w:rPr>
+                <w:rFonts w:ascii="Times New Roman" w:hAnsi="Times New Roman" w:cs="Times New Roman"/>
+                <w:sz w:val="28"/>
+                <w:szCs w:val="28"/>
+              </w:rPr>
+              <w:t>о</w:t>
+            </w:r>
+            <w:r>
+              <w:rPr>
+                <w:rFonts w:ascii="Times New Roman" w:hAnsi="Times New Roman" w:cs="Times New Roman"/>
+                <w:sz w:val="28"/>
+                <w:szCs w:val="28"/>
+              </w:rPr>
+              <w:t>пераці</w:t>
+            </w:r>
+            <w:r>
+              <w:rPr>
+                <w:rFonts w:ascii="Times New Roman" w:hAnsi="Times New Roman" w:cs="Times New Roman"/>
+                <w:sz w:val="28"/>
+                <w:szCs w:val="28"/>
+              </w:rPr>
+              <w:t>ями</w:t>
+            </w:r>
+            <w:r>
+              <w:rPr>
+                <w:rFonts w:ascii="Times New Roman" w:hAnsi="Times New Roman" w:cs="Times New Roman"/>
+                <w:sz w:val="28"/>
+                <w:szCs w:val="28"/>
+              </w:rPr>
+              <w:t xml:space="preserve"> порівняння, логічн</w:t>
+            </w:r>
+            <w:r>
+              <w:rPr>
+                <w:rFonts w:ascii="Times New Roman" w:hAnsi="Times New Roman" w:cs="Times New Roman"/>
+                <w:sz w:val="28"/>
+                <w:szCs w:val="28"/>
+              </w:rPr>
+              <w:t>ими</w:t>
+            </w:r>
+            <w:r>
+              <w:rPr>
+                <w:rFonts w:ascii="Times New Roman" w:hAnsi="Times New Roman" w:cs="Times New Roman"/>
+                <w:sz w:val="28"/>
+                <w:szCs w:val="28"/>
+              </w:rPr>
+              <w:t xml:space="preserve"> операці</w:t>
+            </w:r>
+            <w:r>
+              <w:rPr>
+                <w:rFonts w:ascii="Times New Roman" w:hAnsi="Times New Roman" w:cs="Times New Roman"/>
+                <w:sz w:val="28"/>
+                <w:szCs w:val="28"/>
+              </w:rPr>
+              <w:t>ями, використання</w:t>
+            </w:r>
+            <w:r>
+              <w:rPr>
+                <w:rFonts w:ascii="Times New Roman" w:hAnsi="Times New Roman" w:cs="Times New Roman"/>
+                <w:sz w:val="28"/>
+                <w:szCs w:val="28"/>
+              </w:rPr>
+              <w:t xml:space="preserve"> </w:t>
+            </w:r>
+            <w:r>
+              <w:rPr>
+                <w:rFonts w:ascii="Times New Roman" w:hAnsi="Times New Roman" w:cs="Times New Roman"/>
+                <w:sz w:val="28"/>
+                <w:szCs w:val="28"/>
+              </w:rPr>
+              <w:t>о</w:t>
+            </w:r>
+            <w:r>
+              <w:rPr>
+                <w:rFonts w:ascii="Times New Roman" w:hAnsi="Times New Roman" w:cs="Times New Roman"/>
+                <w:sz w:val="28"/>
+                <w:szCs w:val="28"/>
+              </w:rPr>
+              <w:t>ператор</w:t>
+            </w:r>
+            <w:r>
+              <w:rPr>
+                <w:rFonts w:ascii="Times New Roman" w:hAnsi="Times New Roman" w:cs="Times New Roman"/>
+                <w:sz w:val="28"/>
+                <w:szCs w:val="28"/>
+              </w:rPr>
+              <w:t>ів</w:t>
+            </w:r>
+            <w:r>
+              <w:rPr>
+                <w:rFonts w:ascii="Times New Roman" w:hAnsi="Times New Roman" w:cs="Times New Roman"/>
+                <w:sz w:val="28"/>
+                <w:szCs w:val="28"/>
+              </w:rPr>
+              <w:t xml:space="preserve"> вибору.</w:t>
             </w:r>
             <w:r>
               <w:rPr>
@@ -1719,7 +1983,23 @@
                 <w:sz w:val="28"/>
                 <w:szCs w:val="28"/>
               </w:rPr>
-              <w:t>рограм лінійної, розгалуженої та циклічної структури.</w:t>
+              <w:t xml:space="preserve">рограм </w:t>
+            </w:r>
+            <w:r>
+              <w:rPr>
+                <w:rFonts w:ascii="Times New Roman" w:hAnsi="Times New Roman" w:cs="Times New Roman"/>
+                <w:sz w:val="28"/>
+                <w:szCs w:val="28"/>
+              </w:rPr>
+              <w:t>з вкладеними розгалуженнями та циклами</w:t>
+            </w:r>
+            <w:r>
+              <w:rPr>
+                <w:rFonts w:ascii="Times New Roman" w:hAnsi="Times New Roman" w:cs="Times New Roman"/>
+                <w:sz w:val="28"/>
+                <w:szCs w:val="28"/>
+              </w:rPr>
+              <w:t>.</w:t>
             </w:r>
           </w:p>
         </w:tc>
@@ -1963,7 +2243,25 @@
                 <w:sz w:val="28"/>
                 <w:szCs w:val="28"/>
               </w:rPr>
-              <w:t xml:space="preserve"> функцій.</w:t>
+              <w:t xml:space="preserve"> </w:t>
+            </w:r>
+            <w:r>
+              <w:rPr>
+                <w:rFonts w:ascii="Times New Roman" w:hAnsi="Times New Roman" w:cs="Times New Roman"/>
+                <w:bCs/>
+                <w:sz w:val="28"/>
+                <w:szCs w:val="28"/>
+              </w:rPr>
+              <w:t xml:space="preserve">власних </w:t>
+            </w:r>
+            <w:r>
+              <w:rPr>
+                <w:rFonts w:ascii="Times New Roman" w:hAnsi="Times New Roman" w:cs="Times New Roman"/>
+                <w:bCs/>
+                <w:sz w:val="28"/>
+                <w:szCs w:val="28"/>
+              </w:rPr>
+              <w:t>функцій.</w:t>
             </w:r>
             <w:r>
               <w:rPr>
@@ -2114,6 +2412,15 @@
               </w:rPr>
               <w:t xml:space="preserve"> функцій</w:t>
             </w:r>
+            <w:r>
+              <w:rPr>
+                <w:rFonts w:ascii="Times New Roman" w:hAnsi="Times New Roman" w:cs="Times New Roman"/>
+                <w:bCs/>
+                <w:sz w:val="28"/>
+                <w:szCs w:val="28"/>
+              </w:rPr>
+              <w:t xml:space="preserve"> з передачею параметрів за різними механізмами</w:t>
+            </w:r>
           </w:p>
         </w:tc>
       </w:tr>
@@ -2253,7 +2560,34 @@
                 <w:sz w:val="28"/>
                 <w:szCs w:val="28"/>
               </w:rPr>
-              <w:t xml:space="preserve"> функцій</w:t>
+              <w:t xml:space="preserve"> </w:t>
+            </w:r>
+            <w:r>
+              <w:rPr>
+                <w:rFonts w:ascii="Times New Roman" w:hAnsi="Times New Roman" w:cs="Times New Roman"/>
+                <w:bCs/>
+                <w:sz w:val="28"/>
+                <w:szCs w:val="28"/>
+              </w:rPr>
+              <w:t xml:space="preserve">шаблонів </w:t>
+            </w:r>
+            <w:r>
+              <w:rPr>
+                <w:rFonts w:ascii="Times New Roman" w:hAnsi="Times New Roman" w:cs="Times New Roman"/>
+                <w:bCs/>
+                <w:sz w:val="28"/>
+                <w:szCs w:val="28"/>
+              </w:rPr>
+              <w:t>функцій</w:t>
+            </w:r>
+            <w:r>
+              <w:rPr>
+                <w:rFonts w:ascii="Times New Roman" w:hAnsi="Times New Roman" w:cs="Times New Roman"/>
+                <w:bCs/>
+                <w:sz w:val="28"/>
+                <w:szCs w:val="28"/>
+              </w:rPr>
+              <w:t xml:space="preserve"> </w:t>
             </w:r>
             <w:r>
               <w:rPr>
@@ -2615,7 +2949,15 @@
                 <w:sz w:val="28"/>
                 <w:szCs w:val="28"/>
               </w:rPr>
-              <w:t>ів,</w:t>
+              <w:t>ів</w:t>
+            </w:r>
+            <w:r>
+              <w:rPr>
+                <w:rFonts w:ascii="Times New Roman" w:hAnsi="Times New Roman" w:cs="Times New Roman"/>
+                <w:sz w:val="28"/>
+                <w:szCs w:val="28"/>
+              </w:rPr>
+              <w:t xml:space="preserve"> та</w:t>
             </w:r>
             <w:r>
               <w:rPr>
@@ -2632,14 +2974,6 @@
                 <w:szCs w:val="28"/>
               </w:rPr>
               <w:t>ів</w:t>
-            </w:r>
-            <w:r>
-              <w:rPr>
-                <w:rFonts w:ascii="Times New Roman" w:hAnsi="Times New Roman" w:cs="Times New Roman"/>
-                <w:sz w:val="28"/>
-                <w:szCs w:val="28"/>
-              </w:rPr>
-              <w:t>, структур</w:t>
             </w:r>
           </w:p>
         </w:tc>
@@ -2789,31 +3123,7 @@
                 <w:sz w:val="28"/>
                 <w:szCs w:val="28"/>
               </w:rPr>
-              <w:t>п</w:t>
-            </w:r>
-            <w:r>
-              <w:rPr>
-                <w:rFonts w:ascii="Times New Roman" w:hAnsi="Times New Roman" w:cs="Times New Roman"/>
-                <w:sz w:val="28"/>
-                <w:szCs w:val="28"/>
-              </w:rPr>
-              <w:t>окажчик</w:t>
-            </w:r>
-            <w:r>
-              <w:rPr>
-                <w:rFonts w:ascii="Times New Roman" w:hAnsi="Times New Roman" w:cs="Times New Roman"/>
-                <w:sz w:val="28"/>
-                <w:szCs w:val="28"/>
-              </w:rPr>
-              <w:t>ів,</w:t>
-            </w:r>
-            <w:r>
-              <w:rPr>
-                <w:rFonts w:ascii="Times New Roman" w:hAnsi="Times New Roman" w:cs="Times New Roman"/>
-                <w:sz w:val="28"/>
-                <w:szCs w:val="28"/>
-              </w:rPr>
-              <w:t xml:space="preserve"> масив</w:t>
+              <w:t>масив</w:t>
             </w:r>
             <w:r>
               <w:rPr>
@@ -2829,7 +3139,15 @@
                 <w:sz w:val="28"/>
                 <w:szCs w:val="28"/>
               </w:rPr>
-              <w:t>, структур</w:t>
+              <w:t xml:space="preserve"> та</w:t>
+            </w:r>
+            <w:r>
+              <w:rPr>
+                <w:rFonts w:ascii="Times New Roman" w:hAnsi="Times New Roman" w:cs="Times New Roman"/>
+                <w:sz w:val="28"/>
+                <w:szCs w:val="28"/>
+              </w:rPr>
+              <w:t xml:space="preserve"> структур</w:t>
             </w:r>
           </w:p>
         </w:tc>
@@ -3167,7 +3485,28 @@
                 <w:sz w:val="28"/>
                 <w:szCs w:val="28"/>
               </w:rPr>
-              <w:t>Написання програм з використанням символьних та рядкових величин</w:t>
+              <w:t xml:space="preserve">Написання програм з використанням </w:t>
+            </w:r>
+            <w:r>
+              <w:rPr>
+                <w:rFonts w:ascii="Times New Roman" w:eastAsia="Times New Roman" w:hAnsi="Times New Roman" w:cs="Times New Roman"/>
+                <w:bCs/>
+                <w:kern w:val="36"/>
+                <w:sz w:val="28"/>
+                <w:szCs w:val="28"/>
+              </w:rPr>
+              <w:t xml:space="preserve">рядків типу </w:t>
+            </w:r>
+            <w:r>
+              <w:rPr>
+                <w:rFonts w:ascii="Times New Roman" w:eastAsia="Times New Roman" w:hAnsi="Times New Roman" w:cs="Times New Roman"/>
+                <w:bCs/>
+                <w:kern w:val="36"/>
+                <w:sz w:val="28"/>
+                <w:szCs w:val="28"/>
+                <w:lang w:val="en-US"/>
+              </w:rPr>
+              <w:t>string</w:t>
             </w:r>
             <w:r>
               <w:rPr>
@@ -3472,7 +3811,15 @@
                 <w:sz w:val="28"/>
                 <w:szCs w:val="28"/>
               </w:rPr>
-              <w:t>Написання програм з використанням файлів для введення/виведення даних</w:t>
+              <w:t>Написання програм для введення/виведення даних</w:t>
+            </w:r>
+            <w:r>
+              <w:rPr>
+                <w:rFonts w:ascii="Times New Roman" w:hAnsi="Times New Roman" w:cs="Times New Roman"/>
+                <w:sz w:val="28"/>
+                <w:szCs w:val="28"/>
+              </w:rPr>
+              <w:t xml:space="preserve"> з використанням прапорців стану</w:t>
             </w:r>
           </w:p>
         </w:tc>
@@ -4108,17 +4455,26 @@
             <w:pPr>
               <w:rPr>
                 <w:rFonts w:ascii="Times New Roman" w:hAnsi="Times New Roman" w:cs="Times New Roman"/>
-                <w:sz w:val="28"/>
-                <w:szCs w:val="28"/>
-              </w:rPr>
-            </w:pPr>
-            <w:r>
-              <w:rPr>
-                <w:rFonts w:ascii="Times New Roman" w:hAnsi="Times New Roman" w:cs="Times New Roman"/>
-                <w:sz w:val="28"/>
-                <w:szCs w:val="28"/>
-              </w:rPr>
-              <w:t>Складання програм з використанням найпростіших класів та об’єктів.</w:t>
+                <w:b/>
+                <w:sz w:val="24"/>
+                <w:szCs w:val="24"/>
+              </w:rPr>
+            </w:pPr>
+            <w:r>
+              <w:rPr>
+                <w:rFonts w:ascii="Times New Roman" w:hAnsi="Times New Roman" w:cs="Times New Roman"/>
+                <w:sz w:val="28"/>
+                <w:szCs w:val="28"/>
+              </w:rPr>
+              <w:t>Написання</w:t>
+            </w:r>
+            <w:r>
+              <w:rPr>
+                <w:rFonts w:ascii="Times New Roman" w:hAnsi="Times New Roman" w:cs="Times New Roman"/>
+                <w:sz w:val="28"/>
+                <w:szCs w:val="28"/>
+              </w:rPr>
+              <w:t xml:space="preserve"> програм з використанням найпростіших класів та об’єктів</w:t>
             </w:r>
           </w:p>
         </w:tc>
@@ -4207,17 +4563,26 @@
             <w:pPr>
               <w:rPr>
                 <w:rFonts w:ascii="Times New Roman" w:hAnsi="Times New Roman" w:cs="Times New Roman"/>
-                <w:sz w:val="28"/>
-                <w:szCs w:val="28"/>
-              </w:rPr>
-            </w:pPr>
-            <w:r>
-              <w:rPr>
-                <w:rFonts w:ascii="Times New Roman" w:hAnsi="Times New Roman" w:cs="Times New Roman"/>
-                <w:sz w:val="28"/>
-                <w:szCs w:val="28"/>
-              </w:rPr>
-              <w:t>Складання програм з використанням найпростіших класів та об’єктів.</w:t>
+                <w:b/>
+                <w:sz w:val="24"/>
+                <w:szCs w:val="24"/>
+              </w:rPr>
+            </w:pPr>
+            <w:r>
+              <w:rPr>
+                <w:rFonts w:ascii="Times New Roman" w:hAnsi="Times New Roman" w:cs="Times New Roman"/>
+                <w:sz w:val="28"/>
+                <w:szCs w:val="28"/>
+              </w:rPr>
+              <w:t>Написання програм з використанням</w:t>
+            </w:r>
+            <w:r>
+              <w:rPr>
+                <w:rFonts w:ascii="Times New Roman" w:hAnsi="Times New Roman" w:cs="Times New Roman"/>
+                <w:sz w:val="28"/>
+                <w:szCs w:val="28"/>
+              </w:rPr>
+              <w:t xml:space="preserve"> наслідування</w:t>
             </w:r>
           </w:p>
         </w:tc>
@@ -4414,7 +4779,47 @@
                 <w:sz w:val="28"/>
                 <w:szCs w:val="28"/>
               </w:rPr>
-              <w:t>Сучасний підхід до програмування. Тестування програм.</w:t>
+              <w:t>Складання тестів для</w:t>
+            </w:r>
+            <w:r>
+              <w:rPr>
+                <w:rFonts w:ascii="Times New Roman" w:hAnsi="Times New Roman" w:cs="Times New Roman"/>
+                <w:sz w:val="28"/>
+                <w:szCs w:val="28"/>
+              </w:rPr>
+              <w:t xml:space="preserve"> </w:t>
+            </w:r>
+            <w:r>
+              <w:rPr>
+                <w:rFonts w:ascii="Times New Roman" w:hAnsi="Times New Roman" w:cs="Times New Roman"/>
+                <w:sz w:val="28"/>
+                <w:szCs w:val="28"/>
+              </w:rPr>
+              <w:t>т</w:t>
+            </w:r>
+            <w:r>
+              <w:rPr>
+                <w:rFonts w:ascii="Times New Roman" w:hAnsi="Times New Roman" w:cs="Times New Roman"/>
+                <w:sz w:val="28"/>
+                <w:szCs w:val="28"/>
+              </w:rPr>
+              <w:t xml:space="preserve">естування </w:t>
+            </w:r>
+            <w:r>
+              <w:rPr>
+                <w:rFonts w:ascii="Times New Roman" w:hAnsi="Times New Roman" w:cs="Times New Roman"/>
+                <w:sz w:val="28"/>
+                <w:szCs w:val="28"/>
+              </w:rPr>
+              <w:t xml:space="preserve">власних </w:t>
+            </w:r>
+            <w:r>
+              <w:rPr>
+                <w:rFonts w:ascii="Times New Roman" w:hAnsi="Times New Roman" w:cs="Times New Roman"/>
+                <w:sz w:val="28"/>
+                <w:szCs w:val="28"/>
+              </w:rPr>
+              <w:t>програм</w:t>
             </w:r>
             <w:r>
               <w:rPr>

--- a/Програмування 2 Розклад занять.docx
+++ b/Програмування 2 Розклад занять.docx
@@ -1076,16 +1076,24 @@
         <w:tc>
           <w:tcPr>
             <w:tcW w:w="1133" w:type="dxa"/>
-            <w:shd w:val="clear" w:color="auto" w:fill="auto"/>
-          </w:tcPr>
-          <w:p>
-            <w:pPr>
-              <w:rPr>
-                <w:rFonts w:ascii="Times New Roman" w:hAnsi="Times New Roman" w:cs="Times New Roman"/>
-                <w:sz w:val="28"/>
-                <w:szCs w:val="28"/>
-              </w:rPr>
-            </w:pPr>
+            <w:shd w:val="clear" w:color="auto" w:fill="DAEEF3" w:themeFill="accent5" w:themeFillTint="33"/>
+          </w:tcPr>
+          <w:p>
+            <w:pPr>
+              <w:rPr>
+                <w:rFonts w:ascii="Times New Roman" w:hAnsi="Times New Roman" w:cs="Times New Roman"/>
+                <w:sz w:val="28"/>
+                <w:szCs w:val="28"/>
+              </w:rPr>
+            </w:pPr>
+            <w:r>
+              <w:rPr>
+                <w:rFonts w:ascii="Times New Roman" w:hAnsi="Times New Roman" w:cs="Times New Roman"/>
+                <w:sz w:val="28"/>
+                <w:szCs w:val="28"/>
+              </w:rPr>
+              <w:t>29.09</w:t>
+            </w:r>
           </w:p>
         </w:tc>
         <w:tc>
@@ -1100,6 +1108,14 @@
                 <w:szCs w:val="28"/>
               </w:rPr>
             </w:pPr>
+            <w:r>
+              <w:rPr>
+                <w:rFonts w:ascii="Times New Roman" w:hAnsi="Times New Roman" w:cs="Times New Roman"/>
+                <w:sz w:val="28"/>
+                <w:szCs w:val="28"/>
+              </w:rPr>
+              <w:t>03.10</w:t>
+            </w:r>
           </w:p>
         </w:tc>
         <w:tc>
@@ -1276,16 +1292,24 @@
         <w:tc>
           <w:tcPr>
             <w:tcW w:w="1133" w:type="dxa"/>
-            <w:shd w:val="clear" w:color="auto" w:fill="auto"/>
-          </w:tcPr>
-          <w:p>
-            <w:pPr>
-              <w:rPr>
-                <w:rFonts w:ascii="Times New Roman" w:hAnsi="Times New Roman" w:cs="Times New Roman"/>
-                <w:sz w:val="28"/>
-                <w:szCs w:val="28"/>
-              </w:rPr>
-            </w:pPr>
+            <w:shd w:val="clear" w:color="auto" w:fill="DAEEF3" w:themeFill="accent5" w:themeFillTint="33"/>
+          </w:tcPr>
+          <w:p>
+            <w:pPr>
+              <w:rPr>
+                <w:rFonts w:ascii="Times New Roman" w:hAnsi="Times New Roman" w:cs="Times New Roman"/>
+                <w:sz w:val="28"/>
+                <w:szCs w:val="28"/>
+              </w:rPr>
+            </w:pPr>
+            <w:r>
+              <w:rPr>
+                <w:rFonts w:ascii="Times New Roman" w:hAnsi="Times New Roman" w:cs="Times New Roman"/>
+                <w:sz w:val="28"/>
+                <w:szCs w:val="28"/>
+              </w:rPr>
+              <w:t>30.09</w:t>
+            </w:r>
           </w:p>
         </w:tc>
         <w:tc>

--- a/Програмування 2 Розклад занять.docx
+++ b/Програмування 2 Розклад занять.docx
@@ -1412,16 +1412,24 @@
         <w:tc>
           <w:tcPr>
             <w:tcW w:w="1133" w:type="dxa"/>
-            <w:shd w:val="clear" w:color="auto" w:fill="auto"/>
-          </w:tcPr>
-          <w:p>
-            <w:pPr>
-              <w:rPr>
-                <w:rFonts w:ascii="Times New Roman" w:hAnsi="Times New Roman" w:cs="Times New Roman"/>
-                <w:sz w:val="28"/>
-                <w:szCs w:val="28"/>
-              </w:rPr>
-            </w:pPr>
+            <w:shd w:val="clear" w:color="auto" w:fill="DBE5F1" w:themeFill="accent1" w:themeFillTint="33"/>
+          </w:tcPr>
+          <w:p>
+            <w:pPr>
+              <w:rPr>
+                <w:rFonts w:ascii="Times New Roman" w:hAnsi="Times New Roman" w:cs="Times New Roman"/>
+                <w:sz w:val="28"/>
+                <w:szCs w:val="28"/>
+              </w:rPr>
+            </w:pPr>
+            <w:r>
+              <w:rPr>
+                <w:rFonts w:ascii="Times New Roman" w:hAnsi="Times New Roman" w:cs="Times New Roman"/>
+                <w:sz w:val="28"/>
+                <w:szCs w:val="28"/>
+              </w:rPr>
+              <w:t>06.10</w:t>
+            </w:r>
           </w:p>
         </w:tc>
         <w:tc>
@@ -1437,6 +1445,15 @@
                 <w:szCs w:val="28"/>
               </w:rPr>
             </w:pPr>
+            <w:r>
+              <w:rPr>
+                <w:rFonts w:ascii="Times New Roman" w:hAnsi="Times New Roman" w:cs="Times New Roman"/>
+                <w:color w:val="000000" w:themeColor="text1"/>
+                <w:sz w:val="28"/>
+                <w:szCs w:val="28"/>
+              </w:rPr>
+              <w:t>11.10</w:t>
+            </w:r>
           </w:p>
         </w:tc>
         <w:tc>
@@ -1659,6 +1676,14 @@
                 <w:szCs w:val="28"/>
               </w:rPr>
             </w:pPr>
+            <w:r>
+              <w:rPr>
+                <w:rFonts w:ascii="Times New Roman" w:hAnsi="Times New Roman" w:cs="Times New Roman"/>
+                <w:sz w:val="28"/>
+                <w:szCs w:val="28"/>
+              </w:rPr>
+              <w:t>10.10</w:t>
+            </w:r>
           </w:p>
         </w:tc>
         <w:tc>
@@ -1725,16 +1750,24 @@
         <w:tc>
           <w:tcPr>
             <w:tcW w:w="1133" w:type="dxa"/>
-            <w:shd w:val="clear" w:color="auto" w:fill="auto"/>
-          </w:tcPr>
-          <w:p>
-            <w:pPr>
-              <w:rPr>
-                <w:rFonts w:ascii="Times New Roman" w:hAnsi="Times New Roman" w:cs="Times New Roman"/>
-                <w:sz w:val="28"/>
-                <w:szCs w:val="28"/>
-              </w:rPr>
-            </w:pPr>
+            <w:shd w:val="clear" w:color="auto" w:fill="DBE5F1" w:themeFill="accent1" w:themeFillTint="33"/>
+          </w:tcPr>
+          <w:p>
+            <w:pPr>
+              <w:rPr>
+                <w:rFonts w:ascii="Times New Roman" w:hAnsi="Times New Roman" w:cs="Times New Roman"/>
+                <w:sz w:val="28"/>
+                <w:szCs w:val="28"/>
+              </w:rPr>
+            </w:pPr>
+            <w:r>
+              <w:rPr>
+                <w:rFonts w:ascii="Times New Roman" w:hAnsi="Times New Roman" w:cs="Times New Roman"/>
+                <w:sz w:val="28"/>
+                <w:szCs w:val="28"/>
+              </w:rPr>
+              <w:t>07.10</w:t>
+            </w:r>
           </w:p>
         </w:tc>
         <w:tc>

--- a/Програмування 2 Розклад занять.docx
+++ b/Програмування 2 Розклад занять.docx
@@ -1872,6 +1872,14 @@
                 <w:szCs w:val="28"/>
               </w:rPr>
             </w:pPr>
+            <w:r>
+              <w:rPr>
+                <w:rFonts w:ascii="Times New Roman" w:hAnsi="Times New Roman" w:cs="Times New Roman"/>
+                <w:sz w:val="28"/>
+                <w:szCs w:val="28"/>
+              </w:rPr>
+              <w:t>13.09</w:t>
+            </w:r>
           </w:p>
         </w:tc>
         <w:tc>

--- a/Програмування 2 Розклад занять.docx
+++ b/Програмування 2 Розклад занять.docx
@@ -1878,7 +1878,15 @@
                 <w:sz w:val="28"/>
                 <w:szCs w:val="28"/>
               </w:rPr>
-              <w:t>13.09</w:t>
+              <w:t>13.</w:t>
+            </w:r>
+            <w:r>
+              <w:rPr>
+                <w:rFonts w:ascii="Times New Roman" w:hAnsi="Times New Roman" w:cs="Times New Roman"/>
+                <w:sz w:val="28"/>
+                <w:szCs w:val="28"/>
+              </w:rPr>
+              <w:t>10</w:t>
             </w:r>
           </w:p>
         </w:tc>
@@ -1894,6 +1902,14 @@
                 <w:szCs w:val="28"/>
               </w:rPr>
             </w:pPr>
+            <w:r>
+              <w:rPr>
+                <w:rFonts w:ascii="Times New Roman" w:hAnsi="Times New Roman" w:cs="Times New Roman"/>
+                <w:sz w:val="28"/>
+                <w:szCs w:val="28"/>
+              </w:rPr>
+              <w:t>18.10</w:t>
+            </w:r>
           </w:p>
         </w:tc>
         <w:tc>
@@ -1984,6 +2000,14 @@
                 <w:szCs w:val="28"/>
               </w:rPr>
             </w:pPr>
+            <w:r>
+              <w:rPr>
+                <w:rFonts w:ascii="Times New Roman" w:hAnsi="Times New Roman" w:cs="Times New Roman"/>
+                <w:sz w:val="28"/>
+                <w:szCs w:val="28"/>
+              </w:rPr>
+              <w:t>20.10</w:t>
+            </w:r>
           </w:p>
         </w:tc>
         <w:tc>
@@ -1998,6 +2022,14 @@
                 <w:szCs w:val="28"/>
               </w:rPr>
             </w:pPr>
+            <w:r>
+              <w:rPr>
+                <w:rFonts w:ascii="Times New Roman" w:hAnsi="Times New Roman" w:cs="Times New Roman"/>
+                <w:sz w:val="28"/>
+                <w:szCs w:val="28"/>
+              </w:rPr>
+              <w:t>24.10</w:t>
+            </w:r>
           </w:p>
         </w:tc>
         <w:tc>
@@ -2104,6 +2136,14 @@
                 <w:szCs w:val="28"/>
               </w:rPr>
             </w:pPr>
+            <w:r>
+              <w:rPr>
+                <w:rFonts w:ascii="Times New Roman" w:hAnsi="Times New Roman" w:cs="Times New Roman"/>
+                <w:sz w:val="28"/>
+                <w:szCs w:val="28"/>
+              </w:rPr>
+              <w:t>21.10</w:t>
+            </w:r>
           </w:p>
         </w:tc>
         <w:tc>

--- a/Програмування 2 Розклад занять.docx
+++ b/Програмування 2 Розклад занять.docx
@@ -1862,7 +1862,7 @@
         <w:tc>
           <w:tcPr>
             <w:tcW w:w="1133" w:type="dxa"/>
-            <w:shd w:val="clear" w:color="auto" w:fill="auto"/>
+            <w:shd w:val="clear" w:color="auto" w:fill="DAEEF3" w:themeFill="accent5" w:themeFillTint="33"/>
           </w:tcPr>
           <w:p>
             <w:pPr>

--- a/Програмування 2 Розклад занять.docx
+++ b/Програмування 2 Розклад занять.docx
@@ -1990,7 +1990,7 @@
         <w:tc>
           <w:tcPr>
             <w:tcW w:w="1133" w:type="dxa"/>
-            <w:shd w:val="clear" w:color="auto" w:fill="auto"/>
+            <w:shd w:val="clear" w:color="auto" w:fill="DAEEF3" w:themeFill="accent5" w:themeFillTint="33"/>
           </w:tcPr>
           <w:p>
             <w:pPr>
@@ -2249,6 +2249,14 @@
                 <w:szCs w:val="28"/>
               </w:rPr>
             </w:pPr>
+            <w:r>
+              <w:rPr>
+                <w:rFonts w:ascii="Times New Roman" w:hAnsi="Times New Roman" w:cs="Times New Roman"/>
+                <w:sz w:val="28"/>
+                <w:szCs w:val="28"/>
+              </w:rPr>
+              <w:t>27.10</w:t>
+            </w:r>
           </w:p>
         </w:tc>
         <w:tc>
@@ -2263,6 +2271,14 @@
                 <w:szCs w:val="28"/>
               </w:rPr>
             </w:pPr>
+            <w:r>
+              <w:rPr>
+                <w:rFonts w:ascii="Times New Roman" w:hAnsi="Times New Roman" w:cs="Times New Roman"/>
+                <w:sz w:val="28"/>
+                <w:szCs w:val="28"/>
+              </w:rPr>
+              <w:t>31.10</w:t>
+            </w:r>
           </w:p>
         </w:tc>
         <w:tc>
@@ -2414,6 +2430,14 @@
                 <w:szCs w:val="28"/>
               </w:rPr>
             </w:pPr>
+            <w:r>
+              <w:rPr>
+                <w:rFonts w:ascii="Times New Roman" w:hAnsi="Times New Roman" w:cs="Times New Roman"/>
+                <w:sz w:val="28"/>
+                <w:szCs w:val="28"/>
+              </w:rPr>
+              <w:t>28.10</w:t>
+            </w:r>
           </w:p>
         </w:tc>
         <w:tc>
@@ -2428,6 +2452,14 @@
                 <w:szCs w:val="28"/>
               </w:rPr>
             </w:pPr>
+            <w:r>
+              <w:rPr>
+                <w:rFonts w:ascii="Times New Roman" w:hAnsi="Times New Roman" w:cs="Times New Roman"/>
+                <w:sz w:val="28"/>
+                <w:szCs w:val="28"/>
+              </w:rPr>
+              <w:t>01.11</w:t>
+            </w:r>
           </w:p>
         </w:tc>
         <w:tc>

--- a/Програмування 2 Розклад занять.docx
+++ b/Програмування 2 Розклад занять.docx
@@ -2596,6 +2596,14 @@
                 <w:szCs w:val="28"/>
               </w:rPr>
             </w:pPr>
+            <w:r>
+              <w:rPr>
+                <w:rFonts w:ascii="Times New Roman" w:hAnsi="Times New Roman" w:cs="Times New Roman"/>
+                <w:sz w:val="28"/>
+                <w:szCs w:val="28"/>
+              </w:rPr>
+              <w:t>03.11</w:t>
+            </w:r>
           </w:p>
         </w:tc>
         <w:tc>
@@ -2610,6 +2618,14 @@
                 <w:szCs w:val="28"/>
               </w:rPr>
             </w:pPr>
+            <w:r>
+              <w:rPr>
+                <w:rFonts w:ascii="Times New Roman" w:hAnsi="Times New Roman" w:cs="Times New Roman"/>
+                <w:sz w:val="28"/>
+                <w:szCs w:val="28"/>
+              </w:rPr>
+              <w:t>07.11</w:t>
+            </w:r>
           </w:p>
         </w:tc>
         <w:tc>
@@ -2864,6 +2880,14 @@
                 <w:szCs w:val="28"/>
               </w:rPr>
             </w:pPr>
+            <w:r>
+              <w:rPr>
+                <w:rFonts w:ascii="Times New Roman" w:hAnsi="Times New Roman" w:cs="Times New Roman"/>
+                <w:sz w:val="28"/>
+                <w:szCs w:val="28"/>
+              </w:rPr>
+              <w:t>04.11</w:t>
+            </w:r>
           </w:p>
         </w:tc>
         <w:tc>

--- a/Програмування 2 Розклад занять.docx
+++ b/Програмування 2 Розклад занять.docx
@@ -2984,9 +2984,18 @@
                 <w:color w:val="FF0000"/>
                 <w:sz w:val="28"/>
                 <w:szCs w:val="28"/>
-                <w:lang w:val="en-US"/>
-              </w:rPr>
-            </w:pPr>
+              </w:rPr>
+            </w:pPr>
+            <w:r>
+              <w:rPr>
+                <w:rFonts w:ascii="Times New Roman" w:hAnsi="Times New Roman" w:cs="Times New Roman"/>
+                <w:b/>
+                <w:color w:val="FF0000"/>
+                <w:sz w:val="28"/>
+                <w:szCs w:val="28"/>
+              </w:rPr>
+              <w:t>05.04</w:t>
+            </w:r>
           </w:p>
         </w:tc>
         <w:tc>
@@ -3001,6 +3010,14 @@
                 <w:szCs w:val="28"/>
               </w:rPr>
             </w:pPr>
+            <w:r>
+              <w:rPr>
+                <w:rFonts w:ascii="Times New Roman" w:hAnsi="Times New Roman" w:cs="Times New Roman"/>
+                <w:sz w:val="28"/>
+                <w:szCs w:val="28"/>
+              </w:rPr>
+              <w:t>10.04</w:t>
+            </w:r>
           </w:p>
         </w:tc>
         <w:tc>
@@ -3177,6 +3194,16 @@
                 <w:lang w:val="ru-RU"/>
               </w:rPr>
             </w:pPr>
+            <w:r>
+              <w:rPr>
+                <w:rFonts w:ascii="Times New Roman" w:hAnsi="Times New Roman" w:cs="Times New Roman"/>
+                <w:b/>
+                <w:color w:val="FF0000"/>
+                <w:sz w:val="28"/>
+                <w:szCs w:val="28"/>
+              </w:rPr>
+              <w:t>05.04</w:t>
+            </w:r>
           </w:p>
         </w:tc>
         <w:tc>
@@ -3191,6 +3218,14 @@
                 <w:szCs w:val="28"/>
               </w:rPr>
             </w:pPr>
+            <w:r>
+              <w:rPr>
+                <w:rFonts w:ascii="Times New Roman" w:hAnsi="Times New Roman" w:cs="Times New Roman"/>
+                <w:sz w:val="28"/>
+                <w:szCs w:val="28"/>
+              </w:rPr>
+              <w:t>10.04</w:t>
+            </w:r>
           </w:p>
         </w:tc>
         <w:tc>
@@ -3351,6 +3386,17 @@
                 <w:lang w:val="ru-RU"/>
               </w:rPr>
             </w:pPr>
+            <w:r>
+              <w:rPr>
+                <w:rFonts w:ascii="Times New Roman" w:hAnsi="Times New Roman" w:cs="Times New Roman"/>
+                <w:b/>
+                <w:color w:val="FF0000"/>
+                <w:sz w:val="28"/>
+                <w:szCs w:val="28"/>
+                <w:lang w:val="ru-RU"/>
+              </w:rPr>
+              <w:t>08.04</w:t>
+            </w:r>
           </w:p>
         </w:tc>
         <w:tc>
@@ -5084,17 +5130,6 @@
         </w:tc>
       </w:tr>
     </w:tbl>
-    <w:p>
-      <w:pPr>
-        <w:spacing w:after="0" w:line="240" w:lineRule="auto"/>
-        <w:rPr>
-          <w:rFonts w:ascii="Times New Roman" w:hAnsi="Times New Roman" w:cs="Times New Roman"/>
-          <w:b/>
-          <w:sz w:val="28"/>
-          <w:szCs w:val="28"/>
-        </w:rPr>
-      </w:pPr>
-    </w:p>
     <w:p/>
     <w:sectPr>
       <w:pgSz w:w="16838" w:h="11906" w:orient="landscape"/>

--- a/Програмування 2 Розклад занять.docx
+++ b/Програмування 2 Розклад занять.docx
@@ -3383,6 +3383,7 @@
                 <w:color w:val="FF0000"/>
                 <w:sz w:val="28"/>
                 <w:szCs w:val="28"/>
+                <w:highlight w:val="yellow"/>
                 <w:lang w:val="ru-RU"/>
               </w:rPr>
             </w:pPr>
@@ -3393,6 +3394,7 @@
                 <w:color w:val="FF0000"/>
                 <w:sz w:val="28"/>
                 <w:szCs w:val="28"/>
+                <w:highlight w:val="yellow"/>
                 <w:lang w:val="ru-RU"/>
               </w:rPr>
               <w:t>08.04</w:t>
@@ -3520,13 +3522,20 @@
             <w:pPr>
               <w:rPr>
                 <w:rFonts w:ascii="Times New Roman" w:hAnsi="Times New Roman" w:cs="Times New Roman"/>
-                <w:b/>
-                <w:color w:val="FF0000"/>
                 <w:sz w:val="28"/>
                 <w:szCs w:val="28"/>
                 <w:lang w:val="ru-RU"/>
               </w:rPr>
             </w:pPr>
+            <w:r>
+              <w:rPr>
+                <w:rFonts w:ascii="Times New Roman" w:hAnsi="Times New Roman" w:cs="Times New Roman"/>
+                <w:sz w:val="28"/>
+                <w:szCs w:val="28"/>
+                <w:lang w:val="ru-RU"/>
+              </w:rPr>
+              <w:t>16.04</w:t>
+            </w:r>
           </w:p>
         </w:tc>
         <w:tc>

--- a/Програмування 2 Розклад занять.docx
+++ b/Програмування 2 Розклад занять.docx
@@ -3638,13 +3638,20 @@
             <w:pPr>
               <w:rPr>
                 <w:rFonts w:ascii="Times New Roman" w:hAnsi="Times New Roman" w:cs="Times New Roman"/>
-                <w:b/>
-                <w:color w:val="FF0000"/>
                 <w:sz w:val="28"/>
                 <w:szCs w:val="28"/>
                 <w:lang w:val="ru-RU"/>
               </w:rPr>
             </w:pPr>
+            <w:r>
+              <w:rPr>
+                <w:rFonts w:ascii="Times New Roman" w:hAnsi="Times New Roman" w:cs="Times New Roman"/>
+                <w:sz w:val="28"/>
+                <w:szCs w:val="28"/>
+                <w:lang w:val="ru-RU"/>
+              </w:rPr>
+              <w:t>19.04</w:t>
+            </w:r>
           </w:p>
         </w:tc>
         <w:tc>
@@ -3659,6 +3666,14 @@
                 <w:szCs w:val="28"/>
               </w:rPr>
             </w:pPr>
+            <w:r>
+              <w:rPr>
+                <w:rFonts w:ascii="Times New Roman" w:hAnsi="Times New Roman" w:cs="Times New Roman"/>
+                <w:sz w:val="28"/>
+                <w:szCs w:val="28"/>
+              </w:rPr>
+              <w:t>23.04</w:t>
+            </w:r>
           </w:p>
         </w:tc>
         <w:tc>
@@ -3776,6 +3791,7 @@
                 <w:rFonts w:ascii="Times New Roman" w:hAnsi="Times New Roman" w:cs="Times New Roman"/>
                 <w:sz w:val="28"/>
                 <w:szCs w:val="28"/>
+                <w:lang w:val="ru-RU"/>
               </w:rPr>
             </w:pPr>
           </w:p>
@@ -3793,6 +3809,14 @@
                 <w:szCs w:val="28"/>
               </w:rPr>
             </w:pPr>
+            <w:r>
+              <w:rPr>
+                <w:rFonts w:ascii="Times New Roman" w:hAnsi="Times New Roman" w:cs="Times New Roman"/>
+                <w:sz w:val="28"/>
+                <w:szCs w:val="28"/>
+              </w:rPr>
+              <w:t>23.04</w:t>
+            </w:r>
           </w:p>
         </w:tc>
         <w:tc>
@@ -3865,13 +3889,20 @@
             <w:pPr>
               <w:rPr>
                 <w:rFonts w:ascii="Times New Roman" w:hAnsi="Times New Roman" w:cs="Times New Roman"/>
-                <w:b/>
-                <w:color w:val="FF0000"/>
-                <w:sz w:val="28"/>
-                <w:szCs w:val="28"/>
-                <w:lang w:val="en-US"/>
-              </w:rPr>
-            </w:pPr>
+                <w:sz w:val="28"/>
+                <w:szCs w:val="28"/>
+                <w:lang w:val="ru-RU"/>
+              </w:rPr>
+            </w:pPr>
+            <w:r>
+              <w:rPr>
+                <w:rFonts w:ascii="Times New Roman" w:hAnsi="Times New Roman" w:cs="Times New Roman"/>
+                <w:sz w:val="28"/>
+                <w:szCs w:val="28"/>
+                <w:lang w:val="ru-RU"/>
+              </w:rPr>
+              <w:t>19.04</w:t>
+            </w:r>
           </w:p>
         </w:tc>
         <w:tc>
@@ -3964,8 +3995,6 @@
             <w:pPr>
               <w:rPr>
                 <w:rFonts w:ascii="Times New Roman" w:hAnsi="Times New Roman" w:cs="Times New Roman"/>
-                <w:b/>
-                <w:color w:val="FF0000"/>
                 <w:sz w:val="28"/>
                 <w:szCs w:val="28"/>
                 <w:lang w:val="ru-RU"/>

--- a/Програмування 2 Розклад занять.docx
+++ b/Програмування 2 Розклад занять.docx
@@ -4000,6 +4000,15 @@
                 <w:lang w:val="ru-RU"/>
               </w:rPr>
             </w:pPr>
+            <w:r>
+              <w:rPr>
+                <w:rFonts w:ascii="Times New Roman" w:hAnsi="Times New Roman" w:cs="Times New Roman"/>
+                <w:sz w:val="28"/>
+                <w:szCs w:val="28"/>
+                <w:lang w:val="ru-RU"/>
+              </w:rPr>
+              <w:t>26.04</w:t>
+            </w:r>
           </w:p>
         </w:tc>
         <w:tc>
@@ -4012,8 +4021,18 @@
                 <w:rFonts w:ascii="Times New Roman" w:hAnsi="Times New Roman" w:cs="Times New Roman"/>
                 <w:sz w:val="28"/>
                 <w:szCs w:val="28"/>
-              </w:rPr>
-            </w:pPr>
+                <w:lang w:val="ru-RU"/>
+              </w:rPr>
+            </w:pPr>
+            <w:r>
+              <w:rPr>
+                <w:rFonts w:ascii="Times New Roman" w:hAnsi="Times New Roman" w:cs="Times New Roman"/>
+                <w:sz w:val="28"/>
+                <w:szCs w:val="28"/>
+                <w:lang w:val="ru-RU"/>
+              </w:rPr>
+              <w:t>29.04</w:t>
+            </w:r>
           </w:p>
         </w:tc>
         <w:tc>
@@ -4100,13 +4119,20 @@
             <w:pPr>
               <w:rPr>
                 <w:rFonts w:ascii="Times New Roman" w:hAnsi="Times New Roman" w:cs="Times New Roman"/>
-                <w:b/>
-                <w:color w:val="FF0000"/>
                 <w:sz w:val="28"/>
                 <w:szCs w:val="28"/>
                 <w:lang w:val="ru-RU"/>
               </w:rPr>
             </w:pPr>
+            <w:r>
+              <w:rPr>
+                <w:rFonts w:ascii="Times New Roman" w:hAnsi="Times New Roman" w:cs="Times New Roman"/>
+                <w:sz w:val="28"/>
+                <w:szCs w:val="28"/>
+                <w:lang w:val="ru-RU"/>
+              </w:rPr>
+              <w:t>28.04</w:t>
+            </w:r>
           </w:p>
         </w:tc>
         <w:tc>
@@ -4119,8 +4145,18 @@
                 <w:rFonts w:ascii="Times New Roman" w:hAnsi="Times New Roman" w:cs="Times New Roman"/>
                 <w:sz w:val="28"/>
                 <w:szCs w:val="28"/>
-              </w:rPr>
-            </w:pPr>
+                <w:lang w:val="ru-RU"/>
+              </w:rPr>
+            </w:pPr>
+            <w:r>
+              <w:rPr>
+                <w:rFonts w:ascii="Times New Roman" w:hAnsi="Times New Roman" w:cs="Times New Roman"/>
+                <w:sz w:val="28"/>
+                <w:szCs w:val="28"/>
+                <w:lang w:val="ru-RU"/>
+              </w:rPr>
+              <w:t>02.05</w:t>
+            </w:r>
           </w:p>
         </w:tc>
         <w:tc>

--- a/Програмування 2 Розклад занять.docx
+++ b/Програмування 2 Розклад занять.docx
@@ -4235,13 +4235,20 @@
             <w:pPr>
               <w:rPr>
                 <w:rFonts w:ascii="Times New Roman" w:hAnsi="Times New Roman" w:cs="Times New Roman"/>
-                <w:b/>
-                <w:color w:val="FF0000"/>
                 <w:sz w:val="28"/>
                 <w:szCs w:val="28"/>
                 <w:lang w:val="ru-RU"/>
               </w:rPr>
             </w:pPr>
+            <w:r>
+              <w:rPr>
+                <w:rFonts w:ascii="Times New Roman" w:hAnsi="Times New Roman" w:cs="Times New Roman"/>
+                <w:sz w:val="28"/>
+                <w:szCs w:val="28"/>
+                <w:lang w:val="ru-RU"/>
+              </w:rPr>
+              <w:t>02.05</w:t>
+            </w:r>
           </w:p>
         </w:tc>
         <w:tc>
@@ -4334,13 +4341,18 @@
             <w:pPr>
               <w:rPr>
                 <w:rFonts w:ascii="Times New Roman" w:hAnsi="Times New Roman" w:cs="Times New Roman"/>
-                <w:b/>
-                <w:color w:val="FF0000"/>
-                <w:sz w:val="28"/>
-                <w:szCs w:val="28"/>
-                <w:lang w:val="en-US"/>
-              </w:rPr>
-            </w:pPr>
+                <w:sz w:val="28"/>
+                <w:szCs w:val="28"/>
+              </w:rPr>
+            </w:pPr>
+            <w:r>
+              <w:rPr>
+                <w:rFonts w:ascii="Times New Roman" w:hAnsi="Times New Roman" w:cs="Times New Roman"/>
+                <w:sz w:val="28"/>
+                <w:szCs w:val="28"/>
+              </w:rPr>
+              <w:t>03.05</w:t>
+            </w:r>
           </w:p>
         </w:tc>
         <w:tc>
@@ -4355,6 +4367,14 @@
                 <w:szCs w:val="28"/>
               </w:rPr>
             </w:pPr>
+            <w:r>
+              <w:rPr>
+                <w:rFonts w:ascii="Times New Roman" w:hAnsi="Times New Roman" w:cs="Times New Roman"/>
+                <w:sz w:val="28"/>
+                <w:szCs w:val="28"/>
+              </w:rPr>
+              <w:t>06.05</w:t>
+            </w:r>
           </w:p>
         </w:tc>
         <w:tc>
@@ -4584,13 +4604,19 @@
             <w:pPr>
               <w:rPr>
                 <w:rFonts w:ascii="Times New Roman" w:hAnsi="Times New Roman" w:cs="Times New Roman"/>
-                <w:b/>
-                <w:color w:val="FF0000"/>
                 <w:sz w:val="28"/>
                 <w:szCs w:val="28"/>
                 <w:lang w:val="en-US"/>
               </w:rPr>
             </w:pPr>
+            <w:r>
+              <w:rPr>
+                <w:rFonts w:ascii="Times New Roman" w:hAnsi="Times New Roman" w:cs="Times New Roman"/>
+                <w:sz w:val="28"/>
+                <w:szCs w:val="28"/>
+              </w:rPr>
+              <w:t>03.05</w:t>
+            </w:r>
           </w:p>
         </w:tc>
         <w:tc>
@@ -4683,13 +4709,20 @@
             <w:pPr>
               <w:rPr>
                 <w:rFonts w:ascii="Times New Roman" w:hAnsi="Times New Roman" w:cs="Times New Roman"/>
-                <w:b/>
-                <w:color w:val="FF0000"/>
                 <w:sz w:val="28"/>
                 <w:szCs w:val="28"/>
                 <w:lang w:val="ru-RU"/>
               </w:rPr>
             </w:pPr>
+            <w:r>
+              <w:rPr>
+                <w:rFonts w:ascii="Times New Roman" w:hAnsi="Times New Roman" w:cs="Times New Roman"/>
+                <w:sz w:val="28"/>
+                <w:szCs w:val="28"/>
+                <w:lang w:val="ru-RU"/>
+              </w:rPr>
+              <w:t>07.05</w:t>
+            </w:r>
           </w:p>
         </w:tc>
         <w:tc>
@@ -4704,6 +4737,14 @@
                 <w:szCs w:val="28"/>
               </w:rPr>
             </w:pPr>
+            <w:r>
+              <w:rPr>
+                <w:rFonts w:ascii="Times New Roman" w:hAnsi="Times New Roman" w:cs="Times New Roman"/>
+                <w:sz w:val="28"/>
+                <w:szCs w:val="28"/>
+              </w:rPr>
+              <w:t>09.05</w:t>
+            </w:r>
           </w:p>
         </w:tc>
         <w:tc>
@@ -4791,8 +4832,6 @@
             <w:pPr>
               <w:rPr>
                 <w:rFonts w:ascii="Times New Roman" w:hAnsi="Times New Roman" w:cs="Times New Roman"/>
-                <w:b/>
-                <w:color w:val="FF0000"/>
                 <w:sz w:val="28"/>
                 <w:szCs w:val="28"/>
                 <w:lang w:val="ru-RU"/>
@@ -4899,8 +4938,6 @@
             <w:pPr>
               <w:rPr>
                 <w:rFonts w:ascii="Times New Roman" w:hAnsi="Times New Roman" w:cs="Times New Roman"/>
-                <w:b/>
-                <w:color w:val="FF0000"/>
                 <w:sz w:val="28"/>
                 <w:szCs w:val="28"/>
                 <w:lang w:val="ru-RU"/>

--- a/Програмування 2 Розклад занять.docx
+++ b/Програмування 2 Розклад занять.docx
@@ -4837,6 +4837,15 @@
                 <w:lang w:val="ru-RU"/>
               </w:rPr>
             </w:pPr>
+            <w:r>
+              <w:rPr>
+                <w:rFonts w:ascii="Times New Roman" w:hAnsi="Times New Roman" w:cs="Times New Roman"/>
+                <w:sz w:val="28"/>
+                <w:szCs w:val="28"/>
+                <w:lang w:val="ru-RU"/>
+              </w:rPr>
+              <w:t>09.05</w:t>
+            </w:r>
           </w:p>
         </w:tc>
         <w:tc>
@@ -4943,6 +4952,15 @@
                 <w:lang w:val="ru-RU"/>
               </w:rPr>
             </w:pPr>
+            <w:r>
+              <w:rPr>
+                <w:rFonts w:ascii="Times New Roman" w:hAnsi="Times New Roman" w:cs="Times New Roman"/>
+                <w:sz w:val="28"/>
+                <w:szCs w:val="28"/>
+                <w:lang w:val="ru-RU"/>
+              </w:rPr>
+              <w:t>09.05</w:t>
+            </w:r>
           </w:p>
         </w:tc>
         <w:tc>
@@ -5000,6 +5018,16 @@
                 <w:szCs w:val="28"/>
               </w:rPr>
               <w:t xml:space="preserve">Сучасний підхід до програмування. Тестування програм. </w:t>
+            </w:r>
+            <w:r>
+              <w:rPr>
+                <w:rFonts w:ascii="Times New Roman" w:hAnsi="Times New Roman" w:cs="Times New Roman"/>
+                <w:i/>
+                <w:color w:val="FF0000"/>
+                <w:sz w:val="28"/>
+                <w:szCs w:val="28"/>
+              </w:rPr>
+              <w:t>Тематичне опитування</w:t>
             </w:r>
           </w:p>
         </w:tc>
@@ -5039,6 +5067,15 @@
                 <w:lang w:val="ru-RU"/>
               </w:rPr>
             </w:pPr>
+            <w:r>
+              <w:rPr>
+                <w:rFonts w:ascii="Times New Roman" w:hAnsi="Times New Roman" w:cs="Times New Roman"/>
+                <w:sz w:val="28"/>
+                <w:szCs w:val="28"/>
+                <w:lang w:val="ru-RU"/>
+              </w:rPr>
+              <w:t>10.05</w:t>
+            </w:r>
           </w:p>
         </w:tc>
         <w:tc>

--- a/Програмування 2 Розклад занять.docx
+++ b/Програмування 2 Розклад занять.docx
@@ -288,7 +288,7 @@
                 <w:sz w:val="28"/>
                 <w:szCs w:val="28"/>
               </w:rPr>
-              <w:t>9</w:t>
+              <w:t>1</w:t>
             </w:r>
             <w:r>
               <w:rPr>
@@ -402,15 +402,7 @@
                 <w:sz w:val="28"/>
                 <w:szCs w:val="28"/>
               </w:rPr>
-              <w:t>1</w:t>
-            </w:r>
-            <w:r>
-              <w:rPr>
-                <w:rFonts w:ascii="Times New Roman" w:hAnsi="Times New Roman" w:cs="Times New Roman"/>
-                <w:sz w:val="28"/>
-                <w:szCs w:val="28"/>
-              </w:rPr>
-              <w:t>0</w:t>
+              <w:t>05</w:t>
             </w:r>
             <w:r>
               <w:rPr>
@@ -430,19 +422,17 @@
             <w:pPr>
               <w:rPr>
                 <w:rFonts w:ascii="Times New Roman" w:hAnsi="Times New Roman" w:cs="Times New Roman"/>
-                <w:color w:val="FF0000"/>
-                <w:sz w:val="28"/>
-                <w:szCs w:val="28"/>
-              </w:rPr>
-            </w:pPr>
-            <w:r>
-              <w:rPr>
-                <w:rFonts w:ascii="Times New Roman" w:hAnsi="Times New Roman" w:cs="Times New Roman"/>
-                <w:color w:val="FF0000"/>
-                <w:sz w:val="28"/>
-                <w:szCs w:val="28"/>
-              </w:rPr>
-              <w:t>заняття</w:t>
+                <w:sz w:val="28"/>
+                <w:szCs w:val="28"/>
+              </w:rPr>
+            </w:pPr>
+            <w:r>
+              <w:rPr>
+                <w:rFonts w:ascii="Times New Roman" w:hAnsi="Times New Roman" w:cs="Times New Roman"/>
+                <w:sz w:val="28"/>
+                <w:szCs w:val="28"/>
+              </w:rPr>
+              <w:t>09.09</w:t>
             </w:r>
           </w:p>
         </w:tc>
@@ -531,14 +521,6 @@
                 <w:szCs w:val="28"/>
               </w:rPr>
             </w:pPr>
-            <w:r>
-              <w:rPr>
-                <w:rFonts w:ascii="Times New Roman" w:hAnsi="Times New Roman" w:cs="Times New Roman"/>
-                <w:sz w:val="28"/>
-                <w:szCs w:val="28"/>
-              </w:rPr>
-              <w:t>15.09</w:t>
-            </w:r>
           </w:p>
         </w:tc>
         <w:tc>
@@ -676,14 +658,6 @@
                 <w:szCs w:val="28"/>
               </w:rPr>
             </w:pPr>
-            <w:r>
-              <w:rPr>
-                <w:rFonts w:ascii="Times New Roman" w:hAnsi="Times New Roman" w:cs="Times New Roman"/>
-                <w:sz w:val="28"/>
-                <w:szCs w:val="28"/>
-              </w:rPr>
-              <w:t>17.09</w:t>
-            </w:r>
           </w:p>
         </w:tc>
         <w:tc>
@@ -760,14 +734,6 @@
                 <w:szCs w:val="28"/>
               </w:rPr>
             </w:pPr>
-            <w:r>
-              <w:rPr>
-                <w:rFonts w:ascii="Times New Roman" w:hAnsi="Times New Roman" w:cs="Times New Roman"/>
-                <w:sz w:val="28"/>
-                <w:szCs w:val="28"/>
-              </w:rPr>
-              <w:t>16.09</w:t>
-            </w:r>
           </w:p>
         </w:tc>
         <w:tc>
@@ -865,14 +831,6 @@
                 <w:szCs w:val="28"/>
               </w:rPr>
             </w:pPr>
-            <w:r>
-              <w:rPr>
-                <w:rFonts w:ascii="Times New Roman" w:hAnsi="Times New Roman" w:cs="Times New Roman"/>
-                <w:sz w:val="28"/>
-                <w:szCs w:val="28"/>
-              </w:rPr>
-              <w:t>22.09</w:t>
-            </w:r>
           </w:p>
         </w:tc>
         <w:tc>
@@ -888,14 +846,6 @@
                 <w:szCs w:val="28"/>
               </w:rPr>
             </w:pPr>
-            <w:r>
-              <w:rPr>
-                <w:rFonts w:ascii="Times New Roman" w:hAnsi="Times New Roman" w:cs="Times New Roman"/>
-                <w:sz w:val="28"/>
-                <w:szCs w:val="28"/>
-              </w:rPr>
-              <w:t>27.09</w:t>
-            </w:r>
           </w:p>
         </w:tc>
         <w:tc>
@@ -981,14 +931,6 @@
                 <w:szCs w:val="28"/>
               </w:rPr>
             </w:pPr>
-            <w:r>
-              <w:rPr>
-                <w:rFonts w:ascii="Times New Roman" w:hAnsi="Times New Roman" w:cs="Times New Roman"/>
-                <w:sz w:val="28"/>
-                <w:szCs w:val="28"/>
-              </w:rPr>
-              <w:t>23.09</w:t>
-            </w:r>
           </w:p>
         </w:tc>
         <w:tc>
@@ -1086,14 +1028,6 @@
                 <w:szCs w:val="28"/>
               </w:rPr>
             </w:pPr>
-            <w:r>
-              <w:rPr>
-                <w:rFonts w:ascii="Times New Roman" w:hAnsi="Times New Roman" w:cs="Times New Roman"/>
-                <w:sz w:val="28"/>
-                <w:szCs w:val="28"/>
-              </w:rPr>
-              <w:t>29.09</w:t>
-            </w:r>
           </w:p>
         </w:tc>
         <w:tc>
@@ -1108,14 +1042,6 @@
                 <w:szCs w:val="28"/>
               </w:rPr>
             </w:pPr>
-            <w:r>
-              <w:rPr>
-                <w:rFonts w:ascii="Times New Roman" w:hAnsi="Times New Roman" w:cs="Times New Roman"/>
-                <w:sz w:val="28"/>
-                <w:szCs w:val="28"/>
-              </w:rPr>
-              <w:t>03.10</w:t>
-            </w:r>
           </w:p>
         </w:tc>
         <w:tc>
@@ -1302,14 +1228,6 @@
                 <w:szCs w:val="28"/>
               </w:rPr>
             </w:pPr>
-            <w:r>
-              <w:rPr>
-                <w:rFonts w:ascii="Times New Roman" w:hAnsi="Times New Roman" w:cs="Times New Roman"/>
-                <w:sz w:val="28"/>
-                <w:szCs w:val="28"/>
-              </w:rPr>
-              <w:t>30.09</w:t>
-            </w:r>
           </w:p>
         </w:tc>
         <w:tc>
@@ -1422,14 +1340,6 @@
                 <w:szCs w:val="28"/>
               </w:rPr>
             </w:pPr>
-            <w:r>
-              <w:rPr>
-                <w:rFonts w:ascii="Times New Roman" w:hAnsi="Times New Roman" w:cs="Times New Roman"/>
-                <w:sz w:val="28"/>
-                <w:szCs w:val="28"/>
-              </w:rPr>
-              <w:t>06.10</w:t>
-            </w:r>
           </w:p>
         </w:tc>
         <w:tc>
@@ -1445,15 +1355,6 @@
                 <w:szCs w:val="28"/>
               </w:rPr>
             </w:pPr>
-            <w:r>
-              <w:rPr>
-                <w:rFonts w:ascii="Times New Roman" w:hAnsi="Times New Roman" w:cs="Times New Roman"/>
-                <w:color w:val="000000" w:themeColor="text1"/>
-                <w:sz w:val="28"/>
-                <w:szCs w:val="28"/>
-              </w:rPr>
-              <w:t>11.10</w:t>
-            </w:r>
           </w:p>
         </w:tc>
         <w:tc>
@@ -1676,14 +1577,6 @@
                 <w:szCs w:val="28"/>
               </w:rPr>
             </w:pPr>
-            <w:r>
-              <w:rPr>
-                <w:rFonts w:ascii="Times New Roman" w:hAnsi="Times New Roman" w:cs="Times New Roman"/>
-                <w:sz w:val="28"/>
-                <w:szCs w:val="28"/>
-              </w:rPr>
-              <w:t>10.10</w:t>
-            </w:r>
           </w:p>
         </w:tc>
         <w:tc>
@@ -1760,14 +1653,6 @@
                 <w:szCs w:val="28"/>
               </w:rPr>
             </w:pPr>
-            <w:r>
-              <w:rPr>
-                <w:rFonts w:ascii="Times New Roman" w:hAnsi="Times New Roman" w:cs="Times New Roman"/>
-                <w:sz w:val="28"/>
-                <w:szCs w:val="28"/>
-              </w:rPr>
-              <w:t>07.10</w:t>
-            </w:r>
           </w:p>
         </w:tc>
         <w:tc>
@@ -1872,22 +1757,6 @@
                 <w:szCs w:val="28"/>
               </w:rPr>
             </w:pPr>
-            <w:r>
-              <w:rPr>
-                <w:rFonts w:ascii="Times New Roman" w:hAnsi="Times New Roman" w:cs="Times New Roman"/>
-                <w:sz w:val="28"/>
-                <w:szCs w:val="28"/>
-              </w:rPr>
-              <w:t>13.</w:t>
-            </w:r>
-            <w:r>
-              <w:rPr>
-                <w:rFonts w:ascii="Times New Roman" w:hAnsi="Times New Roman" w:cs="Times New Roman"/>
-                <w:sz w:val="28"/>
-                <w:szCs w:val="28"/>
-              </w:rPr>
-              <w:t>10</w:t>
-            </w:r>
           </w:p>
         </w:tc>
         <w:tc>
@@ -1902,14 +1771,6 @@
                 <w:szCs w:val="28"/>
               </w:rPr>
             </w:pPr>
-            <w:r>
-              <w:rPr>
-                <w:rFonts w:ascii="Times New Roman" w:hAnsi="Times New Roman" w:cs="Times New Roman"/>
-                <w:sz w:val="28"/>
-                <w:szCs w:val="28"/>
-              </w:rPr>
-              <w:t>18.10</w:t>
-            </w:r>
           </w:p>
         </w:tc>
         <w:tc>
@@ -2000,14 +1861,6 @@
                 <w:szCs w:val="28"/>
               </w:rPr>
             </w:pPr>
-            <w:r>
-              <w:rPr>
-                <w:rFonts w:ascii="Times New Roman" w:hAnsi="Times New Roman" w:cs="Times New Roman"/>
-                <w:sz w:val="28"/>
-                <w:szCs w:val="28"/>
-              </w:rPr>
-              <w:t>20.10</w:t>
-            </w:r>
           </w:p>
         </w:tc>
         <w:tc>
@@ -2022,14 +1875,6 @@
                 <w:szCs w:val="28"/>
               </w:rPr>
             </w:pPr>
-            <w:r>
-              <w:rPr>
-                <w:rFonts w:ascii="Times New Roman" w:hAnsi="Times New Roman" w:cs="Times New Roman"/>
-                <w:sz w:val="28"/>
-                <w:szCs w:val="28"/>
-              </w:rPr>
-              <w:t>24.10</w:t>
-            </w:r>
           </w:p>
         </w:tc>
         <w:tc>
@@ -2136,14 +1981,6 @@
                 <w:szCs w:val="28"/>
               </w:rPr>
             </w:pPr>
-            <w:r>
-              <w:rPr>
-                <w:rFonts w:ascii="Times New Roman" w:hAnsi="Times New Roman" w:cs="Times New Roman"/>
-                <w:sz w:val="28"/>
-                <w:szCs w:val="28"/>
-              </w:rPr>
-              <w:t>21.10</w:t>
-            </w:r>
           </w:p>
         </w:tc>
         <w:tc>
@@ -2249,14 +2086,6 @@
                 <w:szCs w:val="28"/>
               </w:rPr>
             </w:pPr>
-            <w:r>
-              <w:rPr>
-                <w:rFonts w:ascii="Times New Roman" w:hAnsi="Times New Roman" w:cs="Times New Roman"/>
-                <w:sz w:val="28"/>
-                <w:szCs w:val="28"/>
-              </w:rPr>
-              <w:t>27.10</w:t>
-            </w:r>
           </w:p>
         </w:tc>
         <w:tc>
@@ -2271,14 +2100,6 @@
                 <w:szCs w:val="28"/>
               </w:rPr>
             </w:pPr>
-            <w:r>
-              <w:rPr>
-                <w:rFonts w:ascii="Times New Roman" w:hAnsi="Times New Roman" w:cs="Times New Roman"/>
-                <w:sz w:val="28"/>
-                <w:szCs w:val="28"/>
-              </w:rPr>
-              <w:t>31.10</w:t>
-            </w:r>
           </w:p>
         </w:tc>
         <w:tc>
@@ -2430,14 +2251,6 @@
                 <w:szCs w:val="28"/>
               </w:rPr>
             </w:pPr>
-            <w:r>
-              <w:rPr>
-                <w:rFonts w:ascii="Times New Roman" w:hAnsi="Times New Roman" w:cs="Times New Roman"/>
-                <w:sz w:val="28"/>
-                <w:szCs w:val="28"/>
-              </w:rPr>
-              <w:t>28.10</w:t>
-            </w:r>
           </w:p>
         </w:tc>
         <w:tc>
@@ -2452,14 +2265,6 @@
                 <w:szCs w:val="28"/>
               </w:rPr>
             </w:pPr>
-            <w:r>
-              <w:rPr>
-                <w:rFonts w:ascii="Times New Roman" w:hAnsi="Times New Roman" w:cs="Times New Roman"/>
-                <w:sz w:val="28"/>
-                <w:szCs w:val="28"/>
-              </w:rPr>
-              <w:t>01.11</w:t>
-            </w:r>
           </w:p>
         </w:tc>
         <w:tc>
@@ -2596,14 +2401,6 @@
                 <w:szCs w:val="28"/>
               </w:rPr>
             </w:pPr>
-            <w:r>
-              <w:rPr>
-                <w:rFonts w:ascii="Times New Roman" w:hAnsi="Times New Roman" w:cs="Times New Roman"/>
-                <w:sz w:val="28"/>
-                <w:szCs w:val="28"/>
-              </w:rPr>
-              <w:t>03.11</w:t>
-            </w:r>
           </w:p>
         </w:tc>
         <w:tc>
@@ -2618,14 +2415,6 @@
                 <w:szCs w:val="28"/>
               </w:rPr>
             </w:pPr>
-            <w:r>
-              <w:rPr>
-                <w:rFonts w:ascii="Times New Roman" w:hAnsi="Times New Roman" w:cs="Times New Roman"/>
-                <w:sz w:val="28"/>
-                <w:szCs w:val="28"/>
-              </w:rPr>
-              <w:t>07.11</w:t>
-            </w:r>
           </w:p>
         </w:tc>
         <w:tc>
@@ -2880,14 +2669,6 @@
                 <w:szCs w:val="28"/>
               </w:rPr>
             </w:pPr>
-            <w:r>
-              <w:rPr>
-                <w:rFonts w:ascii="Times New Roman" w:hAnsi="Times New Roman" w:cs="Times New Roman"/>
-                <w:sz w:val="28"/>
-                <w:szCs w:val="28"/>
-              </w:rPr>
-              <w:t>04.11</w:t>
-            </w:r>
           </w:p>
         </w:tc>
         <w:tc>
@@ -2986,16 +2767,6 @@
                 <w:szCs w:val="28"/>
               </w:rPr>
             </w:pPr>
-            <w:r>
-              <w:rPr>
-                <w:rFonts w:ascii="Times New Roman" w:hAnsi="Times New Roman" w:cs="Times New Roman"/>
-                <w:b/>
-                <w:color w:val="FF0000"/>
-                <w:sz w:val="28"/>
-                <w:szCs w:val="28"/>
-              </w:rPr>
-              <w:t>05.04</w:t>
-            </w:r>
           </w:p>
         </w:tc>
         <w:tc>
@@ -3010,14 +2781,6 @@
                 <w:szCs w:val="28"/>
               </w:rPr>
             </w:pPr>
-            <w:r>
-              <w:rPr>
-                <w:rFonts w:ascii="Times New Roman" w:hAnsi="Times New Roman" w:cs="Times New Roman"/>
-                <w:sz w:val="28"/>
-                <w:szCs w:val="28"/>
-              </w:rPr>
-              <w:t>10.04</w:t>
-            </w:r>
           </w:p>
         </w:tc>
         <w:tc>
@@ -3194,16 +2957,6 @@
                 <w:lang w:val="ru-RU"/>
               </w:rPr>
             </w:pPr>
-            <w:r>
-              <w:rPr>
-                <w:rFonts w:ascii="Times New Roman" w:hAnsi="Times New Roman" w:cs="Times New Roman"/>
-                <w:b/>
-                <w:color w:val="FF0000"/>
-                <w:sz w:val="28"/>
-                <w:szCs w:val="28"/>
-              </w:rPr>
-              <w:t>05.04</w:t>
-            </w:r>
           </w:p>
         </w:tc>
         <w:tc>
@@ -3218,14 +2971,6 @@
                 <w:szCs w:val="28"/>
               </w:rPr>
             </w:pPr>
-            <w:r>
-              <w:rPr>
-                <w:rFonts w:ascii="Times New Roman" w:hAnsi="Times New Roman" w:cs="Times New Roman"/>
-                <w:sz w:val="28"/>
-                <w:szCs w:val="28"/>
-              </w:rPr>
-              <w:t>10.04</w:t>
-            </w:r>
           </w:p>
         </w:tc>
         <w:tc>
@@ -3387,18 +3132,6 @@
                 <w:lang w:val="ru-RU"/>
               </w:rPr>
             </w:pPr>
-            <w:r>
-              <w:rPr>
-                <w:rFonts w:ascii="Times New Roman" w:hAnsi="Times New Roman" w:cs="Times New Roman"/>
-                <w:b/>
-                <w:color w:val="FF0000"/>
-                <w:sz w:val="28"/>
-                <w:szCs w:val="28"/>
-                <w:highlight w:val="yellow"/>
-                <w:lang w:val="ru-RU"/>
-              </w:rPr>
-              <w:t>08.04</w:t>
-            </w:r>
           </w:p>
         </w:tc>
         <w:tc>
@@ -3527,15 +3260,6 @@
                 <w:lang w:val="ru-RU"/>
               </w:rPr>
             </w:pPr>
-            <w:r>
-              <w:rPr>
-                <w:rFonts w:ascii="Times New Roman" w:hAnsi="Times New Roman" w:cs="Times New Roman"/>
-                <w:sz w:val="28"/>
-                <w:szCs w:val="28"/>
-                <w:lang w:val="ru-RU"/>
-              </w:rPr>
-              <w:t>16.04</w:t>
-            </w:r>
           </w:p>
         </w:tc>
         <w:tc>
@@ -3643,15 +3367,6 @@
                 <w:lang w:val="ru-RU"/>
               </w:rPr>
             </w:pPr>
-            <w:r>
-              <w:rPr>
-                <w:rFonts w:ascii="Times New Roman" w:hAnsi="Times New Roman" w:cs="Times New Roman"/>
-                <w:sz w:val="28"/>
-                <w:szCs w:val="28"/>
-                <w:lang w:val="ru-RU"/>
-              </w:rPr>
-              <w:t>19.04</w:t>
-            </w:r>
           </w:p>
         </w:tc>
         <w:tc>
@@ -3666,14 +3381,6 @@
                 <w:szCs w:val="28"/>
               </w:rPr>
             </w:pPr>
-            <w:r>
-              <w:rPr>
-                <w:rFonts w:ascii="Times New Roman" w:hAnsi="Times New Roman" w:cs="Times New Roman"/>
-                <w:sz w:val="28"/>
-                <w:szCs w:val="28"/>
-              </w:rPr>
-              <w:t>23.04</w:t>
-            </w:r>
           </w:p>
         </w:tc>
         <w:tc>
@@ -3809,14 +3516,6 @@
                 <w:szCs w:val="28"/>
               </w:rPr>
             </w:pPr>
-            <w:r>
-              <w:rPr>
-                <w:rFonts w:ascii="Times New Roman" w:hAnsi="Times New Roman" w:cs="Times New Roman"/>
-                <w:sz w:val="28"/>
-                <w:szCs w:val="28"/>
-              </w:rPr>
-              <w:t>23.04</w:t>
-            </w:r>
           </w:p>
         </w:tc>
         <w:tc>
@@ -3894,15 +3593,6 @@
                 <w:lang w:val="ru-RU"/>
               </w:rPr>
             </w:pPr>
-            <w:r>
-              <w:rPr>
-                <w:rFonts w:ascii="Times New Roman" w:hAnsi="Times New Roman" w:cs="Times New Roman"/>
-                <w:sz w:val="28"/>
-                <w:szCs w:val="28"/>
-                <w:lang w:val="ru-RU"/>
-              </w:rPr>
-              <w:t>19.04</w:t>
-            </w:r>
           </w:p>
         </w:tc>
         <w:tc>
@@ -4000,39 +3690,21 @@
                 <w:lang w:val="ru-RU"/>
               </w:rPr>
             </w:pPr>
-            <w:r>
+          </w:p>
+        </w:tc>
+        <w:tc>
+          <w:tcPr>
+            <w:tcW w:w="1196" w:type="dxa"/>
+          </w:tcPr>
+          <w:p>
+            <w:pPr>
               <w:rPr>
                 <w:rFonts w:ascii="Times New Roman" w:hAnsi="Times New Roman" w:cs="Times New Roman"/>
                 <w:sz w:val="28"/>
                 <w:szCs w:val="28"/>
                 <w:lang w:val="ru-RU"/>
               </w:rPr>
-              <w:t>26.04</w:t>
-            </w:r>
-          </w:p>
-        </w:tc>
-        <w:tc>
-          <w:tcPr>
-            <w:tcW w:w="1196" w:type="dxa"/>
-          </w:tcPr>
-          <w:p>
-            <w:pPr>
-              <w:rPr>
-                <w:rFonts w:ascii="Times New Roman" w:hAnsi="Times New Roman" w:cs="Times New Roman"/>
-                <w:sz w:val="28"/>
-                <w:szCs w:val="28"/>
-                <w:lang w:val="ru-RU"/>
-              </w:rPr>
-            </w:pPr>
-            <w:r>
-              <w:rPr>
-                <w:rFonts w:ascii="Times New Roman" w:hAnsi="Times New Roman" w:cs="Times New Roman"/>
-                <w:sz w:val="28"/>
-                <w:szCs w:val="28"/>
-                <w:lang w:val="ru-RU"/>
-              </w:rPr>
-              <w:t>29.04</w:t>
-            </w:r>
+            </w:pPr>
           </w:p>
         </w:tc>
         <w:tc>
@@ -4124,39 +3796,21 @@
                 <w:lang w:val="ru-RU"/>
               </w:rPr>
             </w:pPr>
-            <w:r>
+          </w:p>
+        </w:tc>
+        <w:tc>
+          <w:tcPr>
+            <w:tcW w:w="1196" w:type="dxa"/>
+          </w:tcPr>
+          <w:p>
+            <w:pPr>
               <w:rPr>
                 <w:rFonts w:ascii="Times New Roman" w:hAnsi="Times New Roman" w:cs="Times New Roman"/>
                 <w:sz w:val="28"/>
                 <w:szCs w:val="28"/>
                 <w:lang w:val="ru-RU"/>
               </w:rPr>
-              <w:t>28.04</w:t>
-            </w:r>
-          </w:p>
-        </w:tc>
-        <w:tc>
-          <w:tcPr>
-            <w:tcW w:w="1196" w:type="dxa"/>
-          </w:tcPr>
-          <w:p>
-            <w:pPr>
-              <w:rPr>
-                <w:rFonts w:ascii="Times New Roman" w:hAnsi="Times New Roman" w:cs="Times New Roman"/>
-                <w:sz w:val="28"/>
-                <w:szCs w:val="28"/>
-                <w:lang w:val="ru-RU"/>
-              </w:rPr>
-            </w:pPr>
-            <w:r>
-              <w:rPr>
-                <w:rFonts w:ascii="Times New Roman" w:hAnsi="Times New Roman" w:cs="Times New Roman"/>
-                <w:sz w:val="28"/>
-                <w:szCs w:val="28"/>
-                <w:lang w:val="ru-RU"/>
-              </w:rPr>
-              <w:t>02.05</w:t>
-            </w:r>
+            </w:pPr>
           </w:p>
         </w:tc>
         <w:tc>
@@ -4240,15 +3894,6 @@
                 <w:lang w:val="ru-RU"/>
               </w:rPr>
             </w:pPr>
-            <w:r>
-              <w:rPr>
-                <w:rFonts w:ascii="Times New Roman" w:hAnsi="Times New Roman" w:cs="Times New Roman"/>
-                <w:sz w:val="28"/>
-                <w:szCs w:val="28"/>
-                <w:lang w:val="ru-RU"/>
-              </w:rPr>
-              <w:t>02.05</w:t>
-            </w:r>
           </w:p>
         </w:tc>
         <w:tc>
@@ -4345,14 +3990,6 @@
                 <w:szCs w:val="28"/>
               </w:rPr>
             </w:pPr>
-            <w:r>
-              <w:rPr>
-                <w:rFonts w:ascii="Times New Roman" w:hAnsi="Times New Roman" w:cs="Times New Roman"/>
-                <w:sz w:val="28"/>
-                <w:szCs w:val="28"/>
-              </w:rPr>
-              <w:t>03.05</w:t>
-            </w:r>
           </w:p>
         </w:tc>
         <w:tc>
@@ -4367,14 +4004,6 @@
                 <w:szCs w:val="28"/>
               </w:rPr>
             </w:pPr>
-            <w:r>
-              <w:rPr>
-                <w:rFonts w:ascii="Times New Roman" w:hAnsi="Times New Roman" w:cs="Times New Roman"/>
-                <w:sz w:val="28"/>
-                <w:szCs w:val="28"/>
-              </w:rPr>
-              <w:t>06.05</w:t>
-            </w:r>
           </w:p>
         </w:tc>
         <w:tc>
@@ -4609,14 +4238,6 @@
                 <w:lang w:val="en-US"/>
               </w:rPr>
             </w:pPr>
-            <w:r>
-              <w:rPr>
-                <w:rFonts w:ascii="Times New Roman" w:hAnsi="Times New Roman" w:cs="Times New Roman"/>
-                <w:sz w:val="28"/>
-                <w:szCs w:val="28"/>
-              </w:rPr>
-              <w:t>03.05</w:t>
-            </w:r>
           </w:p>
         </w:tc>
         <w:tc>
@@ -4714,15 +4335,6 @@
                 <w:lang w:val="ru-RU"/>
               </w:rPr>
             </w:pPr>
-            <w:r>
-              <w:rPr>
-                <w:rFonts w:ascii="Times New Roman" w:hAnsi="Times New Roman" w:cs="Times New Roman"/>
-                <w:sz w:val="28"/>
-                <w:szCs w:val="28"/>
-                <w:lang w:val="ru-RU"/>
-              </w:rPr>
-              <w:t>07.05</w:t>
-            </w:r>
           </w:p>
         </w:tc>
         <w:tc>
@@ -4737,14 +4349,6 @@
                 <w:szCs w:val="28"/>
               </w:rPr>
             </w:pPr>
-            <w:r>
-              <w:rPr>
-                <w:rFonts w:ascii="Times New Roman" w:hAnsi="Times New Roman" w:cs="Times New Roman"/>
-                <w:sz w:val="28"/>
-                <w:szCs w:val="28"/>
-              </w:rPr>
-              <w:t>09.05</w:t>
-            </w:r>
           </w:p>
         </w:tc>
         <w:tc>
@@ -4837,15 +4441,6 @@
                 <w:lang w:val="ru-RU"/>
               </w:rPr>
             </w:pPr>
-            <w:r>
-              <w:rPr>
-                <w:rFonts w:ascii="Times New Roman" w:hAnsi="Times New Roman" w:cs="Times New Roman"/>
-                <w:sz w:val="28"/>
-                <w:szCs w:val="28"/>
-                <w:lang w:val="ru-RU"/>
-              </w:rPr>
-              <w:t>09.05</w:t>
-            </w:r>
           </w:p>
         </w:tc>
         <w:tc>
@@ -4952,15 +4547,6 @@
                 <w:lang w:val="ru-RU"/>
               </w:rPr>
             </w:pPr>
-            <w:r>
-              <w:rPr>
-                <w:rFonts w:ascii="Times New Roman" w:hAnsi="Times New Roman" w:cs="Times New Roman"/>
-                <w:sz w:val="28"/>
-                <w:szCs w:val="28"/>
-                <w:lang w:val="ru-RU"/>
-              </w:rPr>
-              <w:t>09.05</w:t>
-            </w:r>
           </w:p>
         </w:tc>
         <w:tc>
@@ -5067,15 +4653,6 @@
                 <w:lang w:val="ru-RU"/>
               </w:rPr>
             </w:pPr>
-            <w:r>
-              <w:rPr>
-                <w:rFonts w:ascii="Times New Roman" w:hAnsi="Times New Roman" w:cs="Times New Roman"/>
-                <w:sz w:val="28"/>
-                <w:szCs w:val="28"/>
-                <w:lang w:val="ru-RU"/>
-              </w:rPr>
-              <w:t>10.05</w:t>
-            </w:r>
           </w:p>
         </w:tc>
         <w:tc>
